--- a/IELTS Notes/Practices of IELTS Liz.docx
+++ b/IELTS Notes/Practices of IELTS Liz.docx
@@ -6,12 +6,11 @@
       <w:pPr>
         <w:outlineLvl w:val="1"/>
         <w:rPr>
-          <w:rFonts w:ascii="Times New Roman" w:hAnsi="Times New Roman" w:cs="Times New Roman" w:hint="eastAsia"/>
+          <w:rFonts w:ascii="Times New Roman" w:hAnsi="Times New Roman" w:cs="Times New Roman"/>
           <w:b/>
           <w:sz w:val="32"/>
         </w:rPr>
       </w:pPr>
-      <w:bookmarkStart w:id="0" w:name="_GoBack"/>
       <w:r>
         <w:rPr>
           <w:rFonts w:ascii="Times New Roman" w:hAnsi="Times New Roman" w:cs="Times New Roman" w:hint="eastAsia"/>
@@ -21,54 +20,26 @@
         <w:t>Listening</w:t>
       </w:r>
     </w:p>
-    <w:bookmarkEnd w:id="0"/>
     <w:p>
       <w:pPr>
         <w:rPr>
-          <w:rFonts w:ascii="Times New Roman" w:hAnsi="Times New Roman" w:cs="Times New Roman" w:hint="eastAsia"/>
-        </w:rPr>
-      </w:pPr>
-      <w:r>
-        <w:rPr>
-          <w:rFonts w:ascii="Times New Roman" w:hAnsi="Times New Roman" w:cs="Times New Roman"/>
-        </w:rPr>
-        <w:fldChar w:fldCharType="begin"/>
-      </w:r>
-      <w:r>
-        <w:rPr>
-          <w:rFonts w:ascii="Times New Roman" w:hAnsi="Times New Roman" w:cs="Times New Roman"/>
-        </w:rPr>
-        <w:instrText xml:space="preserve"> HYPERLINK "https://ieltsliz.com/ielts-listening-multiple-choice-essential-tips/" </w:instrText>
-      </w:r>
-      <w:r>
-        <w:rPr>
-          <w:rFonts w:ascii="Times New Roman" w:hAnsi="Times New Roman" w:cs="Times New Roman"/>
-        </w:rPr>
-      </w:r>
-      <w:r>
-        <w:rPr>
-          <w:rFonts w:ascii="Times New Roman" w:hAnsi="Times New Roman" w:cs="Times New Roman"/>
-        </w:rPr>
-        <w:fldChar w:fldCharType="separate"/>
-      </w:r>
-      <w:r>
-        <w:rPr>
-          <w:rStyle w:val="a5"/>
-          <w:rFonts w:ascii="Times New Roman" w:hAnsi="Times New Roman" w:cs="Times New Roman" w:hint="eastAsia"/>
-        </w:rPr>
-        <w:t>Multiple Choice Questions Listening Practice 3</w:t>
-      </w:r>
-      <w:r>
-        <w:rPr>
-          <w:rFonts w:ascii="Times New Roman" w:hAnsi="Times New Roman" w:cs="Times New Roman"/>
-        </w:rPr>
-        <w:fldChar w:fldCharType="end"/>
-      </w:r>
+          <w:rFonts w:ascii="Times New Roman" w:hAnsi="Times New Roman" w:cs="Times New Roman"/>
+        </w:rPr>
+      </w:pPr>
+      <w:hyperlink r:id="rId7" w:history="1">
+        <w:r>
+          <w:rPr>
+            <w:rStyle w:val="a5"/>
+            <w:rFonts w:ascii="Times New Roman" w:hAnsi="Times New Roman" w:cs="Times New Roman" w:hint="eastAsia"/>
+          </w:rPr>
+          <w:t>Multiple Choice Questions Listening Practice 3</w:t>
+        </w:r>
+      </w:hyperlink>
     </w:p>
     <w:p>
       <w:pPr>
         <w:rPr>
-          <w:rFonts w:ascii="Times New Roman" w:hAnsi="Times New Roman" w:cs="Times New Roman" w:hint="eastAsia"/>
+          <w:rFonts w:ascii="Times New Roman" w:hAnsi="Times New Roman" w:cs="Times New Roman"/>
         </w:rPr>
       </w:pPr>
       <w:r>
@@ -106,7 +77,7 @@
     <w:p>
       <w:pPr>
         <w:rPr>
-          <w:rFonts w:ascii="Times New Roman" w:hAnsi="Times New Roman" w:cs="Times New Roman"/>
+          <w:rFonts w:ascii="Times New Roman" w:hAnsi="Times New Roman" w:cs="Times New Roman" w:hint="eastAsia"/>
         </w:rPr>
       </w:pPr>
       <w:r>
@@ -205,6 +176,28 @@
         </w:rPr>
         <w:t>t teach.</w:t>
       </w:r>
+    </w:p>
+    <w:p>
+      <w:pPr>
+        <w:rPr>
+          <w:rFonts w:ascii="Times New Roman" w:hAnsi="Times New Roman" w:cs="Times New Roman" w:hint="eastAsia"/>
+        </w:rPr>
+      </w:pPr>
+      <w:r>
+        <w:rPr>
+          <w:rFonts w:ascii="Times New Roman" w:hAnsi="Times New Roman" w:cs="Times New Roman" w:hint="eastAsia"/>
+        </w:rPr>
+        <w:t>IELTS Maps Listening</w:t>
+      </w:r>
+      <w:bookmarkStart w:id="0" w:name="_GoBack"/>
+      <w:bookmarkEnd w:id="0"/>
+    </w:p>
+    <w:p>
+      <w:pPr>
+        <w:rPr>
+          <w:rFonts w:ascii="Times New Roman" w:hAnsi="Times New Roman" w:cs="Times New Roman"/>
+        </w:rPr>
+      </w:pPr>
     </w:p>
     <w:sectPr>
       <w:pgSz w:w="12240" w:h="15840"/>

--- a/IELTS Notes/Practices of IELTS Liz.docx
+++ b/IELTS Notes/Practices of IELTS Liz.docx
@@ -58,7 +58,13 @@
         <w:rPr>
           <w:rFonts w:ascii="Times New Roman" w:hAnsi="Times New Roman" w:cs="Times New Roman" w:hint="eastAsia"/>
         </w:rPr>
-        <w:t xml:space="preserve">The quetion is that which classes are </w:t>
+        <w:t>The quetion is</w:t>
+      </w:r>
+      <w:r>
+        <w:rPr>
+          <w:rFonts w:ascii="Times New Roman" w:hAnsi="Times New Roman" w:cs="Times New Roman" w:hint="eastAsia"/>
+        </w:rPr>
+        <w:t xml:space="preserve"> which classes are </w:t>
       </w:r>
       <w:r>
         <w:rPr>
@@ -71,13 +77,45 @@
         <w:rPr>
           <w:rFonts w:ascii="Times New Roman" w:hAnsi="Times New Roman" w:cs="Times New Roman" w:hint="eastAsia"/>
         </w:rPr>
-        <w:t xml:space="preserve"> to book, not necessary.</w:t>
+        <w:t xml:space="preserve"> to book; do</w:t>
+      </w:r>
+      <w:r>
+        <w:rPr>
+          <w:rFonts w:ascii="Times New Roman" w:hAnsi="Times New Roman" w:cs="Times New Roman" w:hint="eastAsia"/>
+        </w:rPr>
+        <w:t xml:space="preserve"> not</w:t>
+      </w:r>
+      <w:r>
+        <w:rPr>
+          <w:rFonts w:ascii="Times New Roman" w:hAnsi="Times New Roman" w:cs="Times New Roman" w:hint="eastAsia"/>
+        </w:rPr>
+        <w:t xml:space="preserve"> choose the </w:t>
+      </w:r>
+      <w:r>
+        <w:rPr>
+          <w:rFonts w:ascii="Times New Roman" w:hAnsi="Times New Roman" w:cs="Times New Roman" w:hint="eastAsia"/>
+        </w:rPr>
+        <w:t xml:space="preserve"> necessary</w:t>
+      </w:r>
+      <w:r>
+        <w:rPr>
+          <w:rFonts w:ascii="Times New Roman" w:hAnsi="Times New Roman" w:cs="Times New Roman" w:hint="eastAsia"/>
+        </w:rPr>
+        <w:t xml:space="preserve"> one</w:t>
+      </w:r>
+      <w:bookmarkStart w:id="0" w:name="_GoBack"/>
+      <w:bookmarkEnd w:id="0"/>
+      <w:r>
+        <w:rPr>
+          <w:rFonts w:ascii="Times New Roman" w:hAnsi="Times New Roman" w:cs="Times New Roman" w:hint="eastAsia"/>
+        </w:rPr>
+        <w:t>.</w:t>
       </w:r>
     </w:p>
     <w:p>
       <w:pPr>
         <w:rPr>
-          <w:rFonts w:ascii="Times New Roman" w:hAnsi="Times New Roman" w:cs="Times New Roman" w:hint="eastAsia"/>
+          <w:rFonts w:ascii="Times New Roman" w:hAnsi="Times New Roman" w:cs="Times New Roman"/>
         </w:rPr>
       </w:pPr>
       <w:r>
@@ -180,7 +218,7 @@
     <w:p>
       <w:pPr>
         <w:rPr>
-          <w:rFonts w:ascii="Times New Roman" w:hAnsi="Times New Roman" w:cs="Times New Roman" w:hint="eastAsia"/>
+          <w:rFonts w:ascii="Times New Roman" w:hAnsi="Times New Roman" w:cs="Times New Roman"/>
         </w:rPr>
       </w:pPr>
       <w:r>
@@ -189,8 +227,6 @@
         </w:rPr>
         <w:t>IELTS Maps Listening</w:t>
       </w:r>
-      <w:bookmarkStart w:id="0" w:name="_GoBack"/>
-      <w:bookmarkEnd w:id="0"/>
     </w:p>
     <w:p>
       <w:pPr>

--- a/IELTS Notes/Practices of IELTS Liz.docx
+++ b/IELTS Notes/Practices of IELTS Liz.docx
@@ -103,116 +103,332 @@
         </w:rPr>
         <w:t xml:space="preserve"> one</w:t>
       </w:r>
+      <w:r>
+        <w:rPr>
+          <w:rFonts w:ascii="Times New Roman" w:hAnsi="Times New Roman" w:cs="Times New Roman" w:hint="eastAsia"/>
+        </w:rPr>
+        <w:t>.</w:t>
+      </w:r>
+    </w:p>
+    <w:p>
+      <w:pPr>
+        <w:rPr>
+          <w:rFonts w:ascii="Times New Roman" w:hAnsi="Times New Roman" w:cs="Times New Roman" w:hint="eastAsia"/>
+        </w:rPr>
+      </w:pPr>
+      <w:r>
+        <w:rPr>
+          <w:rFonts w:ascii="Times New Roman" w:hAnsi="Times New Roman" w:cs="Times New Roman" w:hint="eastAsia"/>
+        </w:rPr>
+        <w:t>4. C (x)  B</w:t>
+      </w:r>
+      <w:r>
+        <w:rPr>
+          <w:rFonts w:ascii="Times New Roman" w:hAnsi="Times New Roman" w:cs="Times New Roman"/>
+        </w:rPr>
+        <w:br/>
+      </w:r>
+      <w:r>
+        <w:rPr>
+          <w:rFonts w:ascii="Times New Roman" w:hAnsi="Times New Roman" w:cs="Times New Roman"/>
+        </w:rPr>
+        <w:t>“</w:t>
+      </w:r>
+      <w:r>
+        <w:rPr>
+          <w:rFonts w:ascii="Times New Roman" w:hAnsi="Times New Roman" w:cs="Times New Roman" w:hint="eastAsia"/>
+        </w:rPr>
+        <w:t>...which are run by a qualified teacher with volunteer support</w:t>
+      </w:r>
+      <w:r>
+        <w:rPr>
+          <w:rFonts w:ascii="Times New Roman" w:hAnsi="Times New Roman" w:cs="Times New Roman"/>
+        </w:rPr>
+        <w:t>”</w:t>
+      </w:r>
+      <w:r>
+        <w:rPr>
+          <w:rFonts w:ascii="Times New Roman" w:hAnsi="Times New Roman" w:cs="Times New Roman" w:hint="eastAsia"/>
+        </w:rPr>
+        <w:br/>
+      </w:r>
+      <w:r>
+        <w:rPr>
+          <w:rFonts w:ascii="Times New Roman" w:hAnsi="Times New Roman" w:cs="Times New Roman"/>
+        </w:rPr>
+        <w:t>“</w:t>
+      </w:r>
+      <w:r>
+        <w:rPr>
+          <w:rFonts w:ascii="Times New Roman" w:hAnsi="Times New Roman" w:cs="Times New Roman" w:hint="eastAsia"/>
+        </w:rPr>
+        <w:t>run</w:t>
+      </w:r>
+      <w:r>
+        <w:rPr>
+          <w:rFonts w:ascii="Times New Roman" w:hAnsi="Times New Roman" w:cs="Times New Roman"/>
+        </w:rPr>
+        <w:t>”</w:t>
+      </w:r>
+      <w:r>
+        <w:rPr>
+          <w:rFonts w:ascii="Times New Roman" w:hAnsi="Times New Roman" w:cs="Times New Roman" w:hint="eastAsia"/>
+        </w:rPr>
+        <w:t xml:space="preserve"> equals </w:t>
+      </w:r>
+      <w:r>
+        <w:rPr>
+          <w:rFonts w:ascii="Times New Roman" w:hAnsi="Times New Roman" w:cs="Times New Roman"/>
+        </w:rPr>
+        <w:t>“</w:t>
+      </w:r>
+      <w:r>
+        <w:rPr>
+          <w:rFonts w:ascii="Times New Roman" w:hAnsi="Times New Roman" w:cs="Times New Roman" w:hint="eastAsia"/>
+        </w:rPr>
+        <w:t>teach</w:t>
+      </w:r>
+      <w:r>
+        <w:rPr>
+          <w:rFonts w:ascii="Times New Roman" w:hAnsi="Times New Roman" w:cs="Times New Roman"/>
+        </w:rPr>
+        <w:t>”</w:t>
+      </w:r>
+      <w:r>
+        <w:rPr>
+          <w:rFonts w:ascii="Times New Roman" w:hAnsi="Times New Roman" w:cs="Times New Roman" w:hint="eastAsia"/>
+        </w:rPr>
+        <w:t xml:space="preserve"> and the volunteers only support but don</w:t>
+      </w:r>
+      <w:r>
+        <w:rPr>
+          <w:rFonts w:ascii="Times New Roman" w:hAnsi="Times New Roman" w:cs="Times New Roman"/>
+        </w:rPr>
+        <w:t>’</w:t>
+      </w:r>
+      <w:r>
+        <w:rPr>
+          <w:rFonts w:ascii="Times New Roman" w:hAnsi="Times New Roman" w:cs="Times New Roman" w:hint="eastAsia"/>
+        </w:rPr>
+        <w:t>t teach.</w:t>
+      </w:r>
+    </w:p>
+    <w:p>
+      <w:pPr>
+        <w:outlineLvl w:val="2"/>
+        <w:rPr>
+          <w:rFonts w:ascii="Times New Roman" w:hAnsi="Times New Roman" w:cs="Times New Roman" w:hint="eastAsia"/>
+          <w:b/>
+          <w:sz w:val="24"/>
+        </w:rPr>
+      </w:pPr>
+      <w:r>
+        <w:rPr>
+          <w:rFonts w:ascii="Times New Roman" w:hAnsi="Times New Roman" w:cs="Times New Roman" w:hint="eastAsia"/>
+          <w:b/>
+          <w:sz w:val="24"/>
+        </w:rPr>
+        <w:t>Moles and Mole Hills</w:t>
+      </w:r>
+    </w:p>
+    <w:p>
+      <w:pPr>
+        <w:rPr>
+          <w:rFonts w:ascii="Times New Roman" w:hAnsi="Times New Roman" w:cs="Times New Roman" w:hint="eastAsia"/>
+        </w:rPr>
+      </w:pPr>
+      <w:r>
+        <w:rPr>
+          <w:rFonts w:ascii="Times New Roman" w:hAnsi="Times New Roman" w:cs="Times New Roman" w:hint="eastAsia"/>
+        </w:rPr>
+        <w:t>4. B (x)  A</w:t>
+      </w:r>
+    </w:p>
+    <w:p>
+      <w:pPr>
+        <w:rPr>
+          <w:rFonts w:ascii="Times New Roman" w:hAnsi="Times New Roman" w:cs="Times New Roman" w:hint="eastAsia"/>
+        </w:rPr>
+      </w:pPr>
+      <w:r>
+        <w:rPr>
+          <w:rFonts w:ascii="Times New Roman" w:hAnsi="Times New Roman" w:cs="Times New Roman"/>
+        </w:rPr>
+        <w:t>“</w:t>
+      </w:r>
+      <w:r>
+        <w:rPr>
+          <w:rFonts w:ascii="Times New Roman" w:hAnsi="Times New Roman" w:cs="Times New Roman" w:hint="eastAsia"/>
+        </w:rPr>
+        <w:t>upward</w:t>
+      </w:r>
+      <w:r>
+        <w:rPr>
+          <w:rFonts w:ascii="Times New Roman" w:hAnsi="Times New Roman" w:cs="Times New Roman"/>
+        </w:rPr>
+        <w:t>”</w:t>
+      </w:r>
+      <w:r>
+        <w:rPr>
+          <w:rFonts w:ascii="Times New Roman" w:hAnsi="Times New Roman" w:cs="Times New Roman" w:hint="eastAsia"/>
+        </w:rPr>
+        <w:t xml:space="preserve"> does NOT means </w:t>
+      </w:r>
+      <w:r>
+        <w:rPr>
+          <w:rFonts w:ascii="Times New Roman" w:hAnsi="Times New Roman" w:cs="Times New Roman"/>
+        </w:rPr>
+        <w:t>“</w:t>
+      </w:r>
+      <w:r>
+        <w:rPr>
+          <w:rFonts w:ascii="Times New Roman" w:hAnsi="Times New Roman" w:cs="Times New Roman" w:hint="eastAsia"/>
+        </w:rPr>
+        <w:t>up to</w:t>
+      </w:r>
+      <w:r>
+        <w:rPr>
+          <w:rFonts w:ascii="Times New Roman" w:hAnsi="Times New Roman" w:cs="Times New Roman"/>
+        </w:rPr>
+        <w:t>”</w:t>
+      </w:r>
+      <w:r>
+        <w:rPr>
+          <w:rFonts w:ascii="Times New Roman" w:hAnsi="Times New Roman" w:cs="Times New Roman" w:hint="eastAsia"/>
+        </w:rPr>
+        <w:t xml:space="preserve"> but it means </w:t>
+      </w:r>
+      <w:r>
+        <w:rPr>
+          <w:rFonts w:ascii="Times New Roman" w:hAnsi="Times New Roman" w:cs="Times New Roman"/>
+        </w:rPr>
+        <w:t>“</w:t>
+      </w:r>
+      <w:r>
+        <w:rPr>
+          <w:rFonts w:ascii="Times New Roman" w:hAnsi="Times New Roman" w:cs="Times New Roman" w:hint="eastAsia"/>
+        </w:rPr>
+        <w:t>over</w:t>
+      </w:r>
+      <w:r>
+        <w:rPr>
+          <w:rFonts w:ascii="Times New Roman" w:hAnsi="Times New Roman" w:cs="Times New Roman"/>
+        </w:rPr>
+        <w:t>”</w:t>
+      </w:r>
+      <w:r>
+        <w:rPr>
+          <w:rFonts w:ascii="Times New Roman" w:hAnsi="Times New Roman" w:cs="Times New Roman" w:hint="eastAsia"/>
+        </w:rPr>
+        <w:t>.</w:t>
+      </w:r>
+    </w:p>
+    <w:p>
+      <w:pPr>
+        <w:rPr>
+          <w:rFonts w:ascii="Times New Roman" w:hAnsi="Times New Roman" w:cs="Times New Roman" w:hint="eastAsia"/>
+        </w:rPr>
+      </w:pPr>
+      <w:r>
+        <w:rPr>
+          <w:rFonts w:ascii="Times New Roman" w:hAnsi="Times New Roman" w:cs="Times New Roman" w:hint="eastAsia"/>
+        </w:rPr>
+        <w:t>5. C</w:t>
+      </w:r>
+      <w:r>
+        <w:rPr>
+          <w:rFonts w:ascii="Times New Roman" w:hAnsi="Times New Roman" w:cs="Times New Roman" w:hint="eastAsia"/>
+        </w:rPr>
+        <w:t>(tunnel)</w:t>
+      </w:r>
+      <w:r>
+        <w:rPr>
+          <w:rFonts w:ascii="Times New Roman" w:hAnsi="Times New Roman" w:cs="Times New Roman" w:hint="eastAsia"/>
+        </w:rPr>
+        <w:t xml:space="preserve"> (x) B</w:t>
+      </w:r>
+      <w:r>
+        <w:rPr>
+          <w:rFonts w:ascii="Times New Roman" w:hAnsi="Times New Roman" w:cs="Times New Roman" w:hint="eastAsia"/>
+        </w:rPr>
+        <w:t xml:space="preserve"> (underground)</w:t>
+      </w:r>
+    </w:p>
+    <w:p>
+      <w:pPr>
+        <w:rPr>
+          <w:rFonts w:ascii="Times New Roman" w:hAnsi="Times New Roman" w:cs="Times New Roman" w:hint="eastAsia"/>
+        </w:rPr>
+      </w:pPr>
+      <w:r>
+        <w:rPr>
+          <w:rFonts w:ascii="Times New Roman" w:hAnsi="Times New Roman" w:cs="Times New Roman" w:hint="eastAsia"/>
+        </w:rPr>
+        <w:t xml:space="preserve">Moles give birth in a birthing chamber which is definitely not a tunnel. A tunnel is used to connect subterraneam living chambers. </w:t>
+      </w:r>
+    </w:p>
+    <w:p>
+      <w:pPr>
+        <w:rPr>
+          <w:rFonts w:ascii="Times New Roman" w:hAnsi="Times New Roman" w:cs="Times New Roman" w:hint="eastAsia"/>
+        </w:rPr>
+      </w:pPr>
+      <w:r>
+        <w:rPr>
+          <w:rFonts w:ascii="Times New Roman" w:hAnsi="Times New Roman" w:cs="Times New Roman" w:hint="eastAsia"/>
+        </w:rPr>
+        <w:t>6. B (x) A</w:t>
+      </w:r>
+    </w:p>
+    <w:p>
+      <w:pPr>
+        <w:rPr>
+          <w:rFonts w:ascii="Times New Roman" w:hAnsi="Times New Roman" w:cs="Times New Roman"/>
+        </w:rPr>
+      </w:pPr>
+      <w:r>
+        <w:rPr>
+          <w:rFonts w:ascii="Times New Roman" w:hAnsi="Times New Roman" w:cs="Times New Roman" w:hint="eastAsia"/>
+        </w:rPr>
+        <w:t xml:space="preserve">The birthing chamber is about the size of a football. </w:t>
+      </w:r>
+      <w:r>
+        <w:rPr>
+          <w:rFonts w:ascii="Times New Roman" w:hAnsi="Times New Roman" w:cs="Times New Roman"/>
+        </w:rPr>
+        <w:t>“</w:t>
+      </w:r>
+      <w:r>
+        <w:rPr>
+          <w:rFonts w:ascii="Times New Roman" w:hAnsi="Times New Roman" w:cs="Times New Roman" w:hint="eastAsia"/>
+        </w:rPr>
+        <w:t>about</w:t>
+      </w:r>
+      <w:r>
+        <w:rPr>
+          <w:rFonts w:ascii="Times New Roman" w:hAnsi="Times New Roman" w:cs="Times New Roman"/>
+        </w:rPr>
+        <w:t>”</w:t>
+      </w:r>
+      <w:r>
+        <w:rPr>
+          <w:rFonts w:ascii="Times New Roman" w:hAnsi="Times New Roman" w:cs="Times New Roman" w:hint="eastAsia"/>
+        </w:rPr>
+        <w:t xml:space="preserve"> means it is smaller or larger but </w:t>
+      </w:r>
+      <w:r>
+        <w:rPr>
+          <w:rFonts w:ascii="Times New Roman" w:hAnsi="Times New Roman" w:cs="Times New Roman" w:hint="eastAsia"/>
+        </w:rPr>
+        <w:t xml:space="preserve"> it is </w:t>
+      </w:r>
       <w:bookmarkStart w:id="0" w:name="_GoBack"/>
       <w:bookmarkEnd w:id="0"/>
       <w:r>
         <w:rPr>
           <w:rFonts w:ascii="Times New Roman" w:hAnsi="Times New Roman" w:cs="Times New Roman" w:hint="eastAsia"/>
         </w:rPr>
-        <w:t>.</w:t>
-      </w:r>
-    </w:p>
-    <w:p>
-      <w:pPr>
-        <w:rPr>
-          <w:rFonts w:ascii="Times New Roman" w:hAnsi="Times New Roman" w:cs="Times New Roman"/>
-        </w:rPr>
-      </w:pPr>
-      <w:r>
-        <w:rPr>
-          <w:rFonts w:ascii="Times New Roman" w:hAnsi="Times New Roman" w:cs="Times New Roman" w:hint="eastAsia"/>
-        </w:rPr>
-        <w:t>4. C (x)  B</w:t>
-      </w:r>
-      <w:r>
-        <w:rPr>
-          <w:rFonts w:ascii="Times New Roman" w:hAnsi="Times New Roman" w:cs="Times New Roman"/>
-        </w:rPr>
-        <w:br/>
-      </w:r>
-      <w:r>
-        <w:rPr>
-          <w:rFonts w:ascii="Times New Roman" w:hAnsi="Times New Roman" w:cs="Times New Roman"/>
-        </w:rPr>
-        <w:t>“</w:t>
-      </w:r>
-      <w:r>
-        <w:rPr>
-          <w:rFonts w:ascii="Times New Roman" w:hAnsi="Times New Roman" w:cs="Times New Roman" w:hint="eastAsia"/>
-        </w:rPr>
-        <w:t>...which are run by a qualified teacher with volunteer support</w:t>
-      </w:r>
-      <w:r>
-        <w:rPr>
-          <w:rFonts w:ascii="Times New Roman" w:hAnsi="Times New Roman" w:cs="Times New Roman"/>
-        </w:rPr>
-        <w:t>”</w:t>
-      </w:r>
-      <w:r>
-        <w:rPr>
-          <w:rFonts w:ascii="Times New Roman" w:hAnsi="Times New Roman" w:cs="Times New Roman" w:hint="eastAsia"/>
-        </w:rPr>
-        <w:br/>
-      </w:r>
-      <w:r>
-        <w:rPr>
-          <w:rFonts w:ascii="Times New Roman" w:hAnsi="Times New Roman" w:cs="Times New Roman"/>
-        </w:rPr>
-        <w:t>“</w:t>
-      </w:r>
-      <w:r>
-        <w:rPr>
-          <w:rFonts w:ascii="Times New Roman" w:hAnsi="Times New Roman" w:cs="Times New Roman" w:hint="eastAsia"/>
-        </w:rPr>
-        <w:t>run</w:t>
-      </w:r>
-      <w:r>
-        <w:rPr>
-          <w:rFonts w:ascii="Times New Roman" w:hAnsi="Times New Roman" w:cs="Times New Roman"/>
-        </w:rPr>
-        <w:t>”</w:t>
-      </w:r>
-      <w:r>
-        <w:rPr>
-          <w:rFonts w:ascii="Times New Roman" w:hAnsi="Times New Roman" w:cs="Times New Roman" w:hint="eastAsia"/>
-        </w:rPr>
-        <w:t xml:space="preserve"> equals </w:t>
-      </w:r>
-      <w:r>
-        <w:rPr>
-          <w:rFonts w:ascii="Times New Roman" w:hAnsi="Times New Roman" w:cs="Times New Roman"/>
-        </w:rPr>
-        <w:t>“</w:t>
-      </w:r>
-      <w:r>
-        <w:rPr>
-          <w:rFonts w:ascii="Times New Roman" w:hAnsi="Times New Roman" w:cs="Times New Roman" w:hint="eastAsia"/>
-        </w:rPr>
-        <w:t>teach</w:t>
-      </w:r>
-      <w:r>
-        <w:rPr>
-          <w:rFonts w:ascii="Times New Roman" w:hAnsi="Times New Roman" w:cs="Times New Roman"/>
-        </w:rPr>
-        <w:t>”</w:t>
-      </w:r>
-      <w:r>
-        <w:rPr>
-          <w:rFonts w:ascii="Times New Roman" w:hAnsi="Times New Roman" w:cs="Times New Roman" w:hint="eastAsia"/>
-        </w:rPr>
-        <w:t xml:space="preserve"> and the volunteers only support but don</w:t>
-      </w:r>
-      <w:r>
-        <w:rPr>
-          <w:rFonts w:ascii="Times New Roman" w:hAnsi="Times New Roman" w:cs="Times New Roman"/>
-        </w:rPr>
-        <w:t>’</w:t>
-      </w:r>
-      <w:r>
-        <w:rPr>
-          <w:rFonts w:ascii="Times New Roman" w:hAnsi="Times New Roman" w:cs="Times New Roman" w:hint="eastAsia"/>
-        </w:rPr>
-        <w:t>t teach.</w:t>
+        <w:t xml:space="preserve">not necessarily larger. </w:t>
       </w:r>
     </w:p>
     <w:p>

--- a/IELTS Notes/Practices of IELTS Liz.docx
+++ b/IELTS Notes/Practices of IELTS Liz.docx
@@ -4,7 +4,7 @@
   <w:body>
     <w:p>
       <w:pPr>
-        <w:outlineLvl w:val="1"/>
+        <w:outlineLvl w:val="0"/>
         <w:rPr>
           <w:rFonts w:ascii="Times New Roman" w:hAnsi="Times New Roman" w:cs="Times New Roman"/>
           <w:b/>
@@ -18,6 +18,34 @@
           <w:sz w:val="32"/>
         </w:rPr>
         <w:t>Listening</w:t>
+      </w:r>
+    </w:p>
+    <w:p>
+      <w:pPr>
+        <w:outlineLvl w:val="1"/>
+        <w:rPr>
+          <w:rFonts w:ascii="Times New Roman" w:hAnsi="Times New Roman" w:cs="Times New Roman" w:hint="eastAsia"/>
+          <w:b/>
+          <w:sz w:val="24"/>
+        </w:rPr>
+      </w:pPr>
+      <w:r>
+        <w:rPr>
+          <w:rFonts w:ascii="Times New Roman" w:hAnsi="Times New Roman" w:cs="Times New Roman" w:hint="eastAsia"/>
+          <w:b/>
+          <w:sz w:val="24"/>
+        </w:rPr>
+        <w:t xml:space="preserve">1, </w:t>
+      </w:r>
+      <w:bookmarkStart w:id="0" w:name="_GoBack"/>
+      <w:bookmarkEnd w:id="0"/>
+      <w:r>
+        <w:rPr>
+          <w:rFonts w:ascii="Times New Roman" w:hAnsi="Times New Roman" w:cs="Times New Roman" w:hint="eastAsia"/>
+          <w:b/>
+          <w:sz w:val="24"/>
+        </w:rPr>
+        <w:t>Multiple Choices</w:t>
       </w:r>
     </w:p>
     <w:p>
@@ -113,7 +141,7 @@
     <w:p>
       <w:pPr>
         <w:rPr>
-          <w:rFonts w:ascii="Times New Roman" w:hAnsi="Times New Roman" w:cs="Times New Roman" w:hint="eastAsia"/>
+          <w:rFonts w:ascii="Times New Roman" w:hAnsi="Times New Roman" w:cs="Times New Roman"/>
         </w:rPr>
       </w:pPr>
       <w:r>
@@ -217,7 +245,7 @@
       <w:pPr>
         <w:outlineLvl w:val="2"/>
         <w:rPr>
-          <w:rFonts w:ascii="Times New Roman" w:hAnsi="Times New Roman" w:cs="Times New Roman" w:hint="eastAsia"/>
+          <w:rFonts w:ascii="Times New Roman" w:hAnsi="Times New Roman" w:cs="Times New Roman"/>
           <w:b/>
           <w:sz w:val="24"/>
         </w:rPr>
@@ -234,7 +262,7 @@
     <w:p>
       <w:pPr>
         <w:rPr>
-          <w:rFonts w:ascii="Times New Roman" w:hAnsi="Times New Roman" w:cs="Times New Roman" w:hint="eastAsia"/>
+          <w:rFonts w:ascii="Times New Roman" w:hAnsi="Times New Roman" w:cs="Times New Roman"/>
         </w:rPr>
       </w:pPr>
       <w:r>
@@ -247,7 +275,7 @@
     <w:p>
       <w:pPr>
         <w:rPr>
-          <w:rFonts w:ascii="Times New Roman" w:hAnsi="Times New Roman" w:cs="Times New Roman" w:hint="eastAsia"/>
+          <w:rFonts w:ascii="Times New Roman" w:hAnsi="Times New Roman" w:cs="Times New Roman"/>
         </w:rPr>
       </w:pPr>
       <w:r>
@@ -326,7 +354,7 @@
     <w:p>
       <w:pPr>
         <w:rPr>
-          <w:rFonts w:ascii="Times New Roman" w:hAnsi="Times New Roman" w:cs="Times New Roman" w:hint="eastAsia"/>
+          <w:rFonts w:ascii="Times New Roman" w:hAnsi="Times New Roman" w:cs="Times New Roman"/>
         </w:rPr>
       </w:pPr>
       <w:r>
@@ -357,7 +385,7 @@
     <w:p>
       <w:pPr>
         <w:rPr>
-          <w:rFonts w:ascii="Times New Roman" w:hAnsi="Times New Roman" w:cs="Times New Roman" w:hint="eastAsia"/>
+          <w:rFonts w:ascii="Times New Roman" w:hAnsi="Times New Roman" w:cs="Times New Roman"/>
         </w:rPr>
       </w:pPr>
       <w:r>
@@ -370,7 +398,7 @@
     <w:p>
       <w:pPr>
         <w:rPr>
-          <w:rFonts w:ascii="Times New Roman" w:hAnsi="Times New Roman" w:cs="Times New Roman" w:hint="eastAsia"/>
+          <w:rFonts w:ascii="Times New Roman" w:hAnsi="Times New Roman" w:cs="Times New Roman"/>
         </w:rPr>
       </w:pPr>
       <w:r>
@@ -422,8 +450,6 @@
         </w:rPr>
         <w:t xml:space="preserve"> it is </w:t>
       </w:r>
-      <w:bookmarkStart w:id="0" w:name="_GoBack"/>
-      <w:bookmarkEnd w:id="0"/>
       <w:r>
         <w:rPr>
           <w:rFonts w:ascii="Times New Roman" w:hAnsi="Times New Roman" w:cs="Times New Roman" w:hint="eastAsia"/>

--- a/IELTS Notes/Practices of IELTS Liz.docx
+++ b/IELTS Notes/Practices of IELTS Liz.docx
@@ -24,7 +24,7 @@
       <w:pPr>
         <w:outlineLvl w:val="1"/>
         <w:rPr>
-          <w:rFonts w:ascii="Times New Roman" w:hAnsi="Times New Roman" w:cs="Times New Roman" w:hint="eastAsia"/>
+          <w:rFonts w:ascii="Times New Roman" w:hAnsi="Times New Roman" w:cs="Times New Roman"/>
           <w:b/>
           <w:sz w:val="24"/>
         </w:rPr>
@@ -37,8 +37,6 @@
         </w:rPr>
         <w:t xml:space="preserve">1, </w:t>
       </w:r>
-      <w:bookmarkStart w:id="0" w:name="_GoBack"/>
-      <w:bookmarkEnd w:id="0"/>
       <w:r>
         <w:rPr>
           <w:rFonts w:ascii="Times New Roman" w:hAnsi="Times New Roman" w:cs="Times New Roman" w:hint="eastAsia"/>
@@ -463,19 +461,8 @@
           <w:rFonts w:ascii="Times New Roman" w:hAnsi="Times New Roman" w:cs="Times New Roman"/>
         </w:rPr>
       </w:pPr>
-      <w:r>
-        <w:rPr>
-          <w:rFonts w:ascii="Times New Roman" w:hAnsi="Times New Roman" w:cs="Times New Roman" w:hint="eastAsia"/>
-        </w:rPr>
-        <w:t>IELTS Maps Listening</w:t>
-      </w:r>
-    </w:p>
-    <w:p>
-      <w:pPr>
-        <w:rPr>
-          <w:rFonts w:ascii="Times New Roman" w:hAnsi="Times New Roman" w:cs="Times New Roman"/>
-        </w:rPr>
-      </w:pPr>
+      <w:bookmarkStart w:id="0" w:name="_GoBack"/>
+      <w:bookmarkEnd w:id="0"/>
     </w:p>
     <w:sectPr>
       <w:pgSz w:w="12240" w:h="15840"/>

--- a/IELTS Notes/Practices of IELTS Liz.docx
+++ b/IELTS Notes/Practices of IELTS Liz.docx
@@ -48,8 +48,10 @@
     </w:p>
     <w:p>
       <w:pPr>
-        <w:rPr>
-          <w:rFonts w:ascii="Times New Roman" w:hAnsi="Times New Roman" w:cs="Times New Roman"/>
+        <w:outlineLvl w:val="2"/>
+        <w:rPr>
+          <w:rFonts w:ascii="Times New Roman" w:hAnsi="Times New Roman" w:cs="Times New Roman"/>
+          <w:b/>
         </w:rPr>
       </w:pPr>
       <w:hyperlink r:id="rId7" w:history="1">
@@ -57,6 +59,7 @@
           <w:rPr>
             <w:rStyle w:val="a5"/>
             <w:rFonts w:ascii="Times New Roman" w:hAnsi="Times New Roman" w:cs="Times New Roman" w:hint="eastAsia"/>
+            <w:b/>
           </w:rPr>
           <w:t>Multiple Choice Questions Listening Practice 3</w:t>
         </w:r>
@@ -409,7 +412,7 @@
     <w:p>
       <w:pPr>
         <w:rPr>
-          <w:rFonts w:ascii="Times New Roman" w:hAnsi="Times New Roman" w:cs="Times New Roman"/>
+          <w:rFonts w:ascii="Times New Roman" w:hAnsi="Times New Roman" w:cs="Times New Roman" w:hint="eastAsia"/>
         </w:rPr>
       </w:pPr>
       <w:r>
@@ -454,6 +457,232 @@
         </w:rPr>
         <w:t xml:space="preserve">not necessarily larger. </w:t>
       </w:r>
+    </w:p>
+    <w:p>
+      <w:pPr>
+        <w:rPr>
+          <w:rFonts w:ascii="Times New Roman" w:hAnsi="Times New Roman" w:cs="Times New Roman" w:hint="eastAsia"/>
+        </w:rPr>
+      </w:pPr>
+    </w:p>
+    <w:p>
+      <w:pPr>
+        <w:rPr>
+          <w:rFonts w:ascii="Times New Roman" w:hAnsi="Times New Roman" w:cs="Times New Roman" w:hint="eastAsia"/>
+        </w:rPr>
+      </w:pPr>
+    </w:p>
+    <w:p>
+      <w:pPr>
+        <w:outlineLvl w:val="1"/>
+        <w:rPr>
+          <w:rFonts w:ascii="Times New Roman" w:hAnsi="Times New Roman" w:cs="Times New Roman" w:hint="eastAsia"/>
+          <w:b/>
+          <w:sz w:val="24"/>
+        </w:rPr>
+      </w:pPr>
+      <w:r>
+        <w:rPr>
+          <w:rFonts w:ascii="Times New Roman" w:hAnsi="Times New Roman" w:cs="Times New Roman" w:hint="eastAsia"/>
+          <w:b/>
+          <w:sz w:val="24"/>
+        </w:rPr>
+        <w:t>2. Summary Completion Questions</w:t>
+      </w:r>
+    </w:p>
+    <w:p>
+      <w:pPr>
+        <w:outlineLvl w:val="2"/>
+        <w:rPr>
+          <w:rFonts w:ascii="Times New Roman" w:hAnsi="Times New Roman" w:cs="Times New Roman" w:hint="eastAsia"/>
+          <w:b/>
+          <w:sz w:val="24"/>
+        </w:rPr>
+      </w:pPr>
+      <w:r>
+        <w:rPr>
+          <w:rFonts w:ascii="Times New Roman" w:hAnsi="Times New Roman" w:cs="Times New Roman"/>
+          <w:b/>
+          <w:sz w:val="24"/>
+        </w:rPr>
+        <w:t>T</w:t>
+      </w:r>
+      <w:r>
+        <w:rPr>
+          <w:rFonts w:ascii="Times New Roman" w:hAnsi="Times New Roman" w:cs="Times New Roman" w:hint="eastAsia"/>
+          <w:b/>
+          <w:sz w:val="24"/>
+        </w:rPr>
+        <w:t>he Terracotta Army</w:t>
+      </w:r>
+    </w:p>
+    <w:p>
+      <w:pPr>
+        <w:rPr>
+          <w:rFonts w:ascii="Times New Roman" w:hAnsi="Times New Roman" w:cs="Times New Roman" w:hint="eastAsia"/>
+        </w:rPr>
+      </w:pPr>
+      <w:r>
+        <w:rPr>
+          <w:rFonts w:ascii="Times New Roman" w:hAnsi="Times New Roman" w:cs="Times New Roman" w:hint="eastAsia"/>
+        </w:rPr>
+        <w:t>2. ____ (x)  third centry BC</w:t>
+      </w:r>
+    </w:p>
+    <w:p>
+      <w:pPr>
+        <w:rPr>
+          <w:rFonts w:ascii="Times New Roman" w:hAnsi="Times New Roman" w:cs="Times New Roman" w:hint="eastAsia"/>
+        </w:rPr>
+      </w:pPr>
+      <w:r>
+        <w:rPr>
+          <w:rFonts w:ascii="Times New Roman" w:hAnsi="Times New Roman" w:cs="Times New Roman" w:hint="eastAsia"/>
+        </w:rPr>
+        <w:t xml:space="preserve">The speaker said </w:t>
+      </w:r>
+      <w:r>
+        <w:rPr>
+          <w:rFonts w:ascii="Times New Roman" w:hAnsi="Times New Roman" w:cs="Times New Roman"/>
+        </w:rPr>
+        <w:t>“</w:t>
+      </w:r>
+      <w:r>
+        <w:rPr>
+          <w:rFonts w:ascii="Times New Roman" w:hAnsi="Times New Roman" w:cs="Times New Roman" w:hint="eastAsia"/>
+        </w:rPr>
+        <w:t>the late third centry BC</w:t>
+      </w:r>
+      <w:r>
+        <w:rPr>
+          <w:rFonts w:ascii="Times New Roman" w:hAnsi="Times New Roman" w:cs="Times New Roman"/>
+        </w:rPr>
+        <w:t>”</w:t>
+      </w:r>
+      <w:r>
+        <w:rPr>
+          <w:rFonts w:ascii="Times New Roman" w:hAnsi="Times New Roman" w:cs="Times New Roman" w:hint="eastAsia"/>
+        </w:rPr>
+        <w:t xml:space="preserve">, but only three words are limited; </w:t>
+      </w:r>
+      <w:r>
+        <w:rPr>
+          <w:rFonts w:ascii="Times New Roman" w:hAnsi="Times New Roman" w:cs="Times New Roman"/>
+        </w:rPr>
+        <w:t>“</w:t>
+      </w:r>
+      <w:r>
+        <w:rPr>
+          <w:rFonts w:ascii="Times New Roman" w:hAnsi="Times New Roman" w:cs="Times New Roman" w:hint="eastAsia"/>
+        </w:rPr>
+        <w:t>late</w:t>
+      </w:r>
+      <w:r>
+        <w:rPr>
+          <w:rFonts w:ascii="Times New Roman" w:hAnsi="Times New Roman" w:cs="Times New Roman"/>
+        </w:rPr>
+        <w:t>”</w:t>
+      </w:r>
+      <w:r>
+        <w:rPr>
+          <w:rFonts w:ascii="Times New Roman" w:hAnsi="Times New Roman" w:cs="Times New Roman" w:hint="eastAsia"/>
+        </w:rPr>
+        <w:t xml:space="preserve"> should be eliminated. </w:t>
+      </w:r>
+    </w:p>
+    <w:p>
+      <w:pPr>
+        <w:rPr>
+          <w:rFonts w:ascii="Times New Roman" w:hAnsi="Times New Roman" w:cs="Times New Roman" w:hint="eastAsia"/>
+        </w:rPr>
+      </w:pPr>
+      <w:r>
+        <w:rPr>
+          <w:rFonts w:ascii="Times New Roman" w:hAnsi="Times New Roman" w:cs="Times New Roman" w:hint="eastAsia"/>
+        </w:rPr>
+        <w:t>4.</w:t>
+      </w:r>
+      <w:r>
+        <w:rPr>
+          <w:rFonts w:ascii="Times New Roman" w:hAnsi="Times New Roman" w:cs="Times New Roman" w:hint="eastAsia"/>
+        </w:rPr>
+        <w:t xml:space="preserve">The majority of the sculptures were </w:t>
+      </w:r>
+      <w:r>
+        <w:rPr>
+          <w:rFonts w:ascii="Times New Roman" w:hAnsi="Times New Roman" w:cs="Times New Roman" w:hint="eastAsia"/>
+        </w:rPr>
+        <w:t xml:space="preserve"> _____ (x) soldiers</w:t>
+      </w:r>
+    </w:p>
+    <w:p>
+      <w:pPr>
+        <w:rPr>
+          <w:rFonts w:ascii="Times New Roman" w:hAnsi="Times New Roman" w:cs="Times New Roman" w:hint="eastAsia"/>
+        </w:rPr>
+      </w:pPr>
+      <w:r>
+        <w:rPr>
+          <w:rFonts w:ascii="Times New Roman" w:hAnsi="Times New Roman" w:cs="Times New Roman"/>
+        </w:rPr>
+        <w:t>“</w:t>
+      </w:r>
+      <w:r>
+        <w:rPr>
+          <w:rFonts w:ascii="Times New Roman" w:hAnsi="Times New Roman" w:cs="Times New Roman" w:hint="eastAsia"/>
+        </w:rPr>
+        <w:t>There are more than 8000 soldiers, 130 charits with</w:t>
+      </w:r>
+      <w:r>
+        <w:rPr>
+          <w:rFonts w:ascii="Times New Roman" w:hAnsi="Times New Roman" w:cs="Times New Roman"/>
+        </w:rPr>
+        <w:t>...”</w:t>
+      </w:r>
+    </w:p>
+    <w:p>
+      <w:pPr>
+        <w:rPr>
+          <w:rFonts w:ascii="Times New Roman" w:hAnsi="Times New Roman" w:cs="Times New Roman" w:hint="eastAsia"/>
+        </w:rPr>
+      </w:pPr>
+      <w:r>
+        <w:rPr>
+          <w:rFonts w:ascii="Times New Roman" w:hAnsi="Times New Roman" w:cs="Times New Roman" w:hint="eastAsia"/>
+        </w:rPr>
+        <w:t xml:space="preserve">Apparently, it is the soldiers who are the majority. Note that it is impossible to hear the same word like </w:t>
+      </w:r>
+      <w:r>
+        <w:rPr>
+          <w:rFonts w:ascii="Times New Roman" w:hAnsi="Times New Roman" w:cs="Times New Roman"/>
+        </w:rPr>
+        <w:t>“</w:t>
+      </w:r>
+      <w:r>
+        <w:rPr>
+          <w:rFonts w:ascii="Times New Roman" w:hAnsi="Times New Roman" w:cs="Times New Roman" w:hint="eastAsia"/>
+        </w:rPr>
+        <w:t>majority</w:t>
+      </w:r>
+      <w:r>
+        <w:rPr>
+          <w:rFonts w:ascii="Times New Roman" w:hAnsi="Times New Roman" w:cs="Times New Roman"/>
+        </w:rPr>
+        <w:t>”</w:t>
+      </w:r>
+      <w:r>
+        <w:rPr>
+          <w:rFonts w:ascii="Times New Roman" w:hAnsi="Times New Roman" w:cs="Times New Roman" w:hint="eastAsia"/>
+        </w:rPr>
+        <w:t xml:space="preserve"> in the record and you must be able to paraphrase. </w:t>
+      </w:r>
+    </w:p>
+    <w:p>
+      <w:pPr>
+        <w:rPr>
+          <w:rFonts w:ascii="Times New Roman" w:hAnsi="Times New Roman" w:cs="Times New Roman" w:hint="eastAsia"/>
+        </w:rPr>
+      </w:pPr>
     </w:p>
     <w:p>
       <w:pPr>

--- a/IELTS Notes/Practices of IELTS Liz.docx
+++ b/IELTS Notes/Practices of IELTS Liz.docx
@@ -412,7 +412,7 @@
     <w:p>
       <w:pPr>
         <w:rPr>
-          <w:rFonts w:ascii="Times New Roman" w:hAnsi="Times New Roman" w:cs="Times New Roman" w:hint="eastAsia"/>
+          <w:rFonts w:ascii="Times New Roman" w:hAnsi="Times New Roman" w:cs="Times New Roman"/>
         </w:rPr>
       </w:pPr>
       <w:r>
@@ -461,14 +461,14 @@
     <w:p>
       <w:pPr>
         <w:rPr>
-          <w:rFonts w:ascii="Times New Roman" w:hAnsi="Times New Roman" w:cs="Times New Roman" w:hint="eastAsia"/>
-        </w:rPr>
-      </w:pPr>
-    </w:p>
-    <w:p>
-      <w:pPr>
-        <w:rPr>
-          <w:rFonts w:ascii="Times New Roman" w:hAnsi="Times New Roman" w:cs="Times New Roman" w:hint="eastAsia"/>
+          <w:rFonts w:ascii="Times New Roman" w:hAnsi="Times New Roman" w:cs="Times New Roman"/>
+        </w:rPr>
+      </w:pPr>
+    </w:p>
+    <w:p>
+      <w:pPr>
+        <w:rPr>
+          <w:rFonts w:ascii="Times New Roman" w:hAnsi="Times New Roman" w:cs="Times New Roman"/>
         </w:rPr>
       </w:pPr>
     </w:p>
@@ -476,7 +476,7 @@
       <w:pPr>
         <w:outlineLvl w:val="1"/>
         <w:rPr>
-          <w:rFonts w:ascii="Times New Roman" w:hAnsi="Times New Roman" w:cs="Times New Roman" w:hint="eastAsia"/>
+          <w:rFonts w:ascii="Times New Roman" w:hAnsi="Times New Roman" w:cs="Times New Roman"/>
           <w:b/>
           <w:sz w:val="24"/>
         </w:rPr>
@@ -494,7 +494,7 @@
       <w:pPr>
         <w:outlineLvl w:val="2"/>
         <w:rPr>
-          <w:rFonts w:ascii="Times New Roman" w:hAnsi="Times New Roman" w:cs="Times New Roman" w:hint="eastAsia"/>
+          <w:rFonts w:ascii="Times New Roman" w:hAnsi="Times New Roman" w:cs="Times New Roman"/>
           <w:b/>
           <w:sz w:val="24"/>
         </w:rPr>
@@ -519,7 +519,7 @@
     <w:p>
       <w:pPr>
         <w:rPr>
-          <w:rFonts w:ascii="Times New Roman" w:hAnsi="Times New Roman" w:cs="Times New Roman" w:hint="eastAsia"/>
+          <w:rFonts w:ascii="Times New Roman" w:hAnsi="Times New Roman" w:cs="Times New Roman"/>
         </w:rPr>
       </w:pPr>
       <w:r>
@@ -532,7 +532,7 @@
     <w:p>
       <w:pPr>
         <w:rPr>
-          <w:rFonts w:ascii="Times New Roman" w:hAnsi="Times New Roman" w:cs="Times New Roman" w:hint="eastAsia"/>
+          <w:rFonts w:ascii="Times New Roman" w:hAnsi="Times New Roman" w:cs="Times New Roman"/>
         </w:rPr>
       </w:pPr>
       <w:r>
@@ -593,7 +593,7 @@
     <w:p>
       <w:pPr>
         <w:rPr>
-          <w:rFonts w:ascii="Times New Roman" w:hAnsi="Times New Roman" w:cs="Times New Roman" w:hint="eastAsia"/>
+          <w:rFonts w:ascii="Times New Roman" w:hAnsi="Times New Roman" w:cs="Times New Roman"/>
         </w:rPr>
       </w:pPr>
       <w:r>
@@ -618,7 +618,7 @@
     <w:p>
       <w:pPr>
         <w:rPr>
-          <w:rFonts w:ascii="Times New Roman" w:hAnsi="Times New Roman" w:cs="Times New Roman" w:hint="eastAsia"/>
+          <w:rFonts w:ascii="Times New Roman" w:hAnsi="Times New Roman" w:cs="Times New Roman"/>
         </w:rPr>
       </w:pPr>
       <w:r>
@@ -643,7 +643,7 @@
     <w:p>
       <w:pPr>
         <w:rPr>
-          <w:rFonts w:ascii="Times New Roman" w:hAnsi="Times New Roman" w:cs="Times New Roman" w:hint="eastAsia"/>
+          <w:rFonts w:ascii="Times New Roman" w:hAnsi="Times New Roman" w:cs="Times New Roman"/>
         </w:rPr>
       </w:pPr>
       <w:r>
@@ -680,9 +680,248 @@
     <w:p>
       <w:pPr>
         <w:rPr>
-          <w:rFonts w:ascii="Times New Roman" w:hAnsi="Times New Roman" w:cs="Times New Roman" w:hint="eastAsia"/>
-        </w:rPr>
-      </w:pPr>
+          <w:rFonts w:ascii="Times New Roman" w:hAnsi="Times New Roman" w:cs="Times New Roman"/>
+        </w:rPr>
+      </w:pPr>
+    </w:p>
+    <w:p>
+      <w:pPr>
+        <w:rPr>
+          <w:rFonts w:ascii="Times New Roman" w:hAnsi="Times New Roman" w:cs="Times New Roman" w:hint="eastAsia"/>
+        </w:rPr>
+      </w:pPr>
+    </w:p>
+    <w:p>
+      <w:pPr>
+        <w:outlineLvl w:val="1"/>
+        <w:rPr>
+          <w:rFonts w:ascii="Times New Roman" w:hAnsi="Times New Roman" w:cs="Times New Roman" w:hint="eastAsia"/>
+          <w:b/>
+          <w:sz w:val="24"/>
+        </w:rPr>
+      </w:pPr>
+      <w:r>
+        <w:rPr>
+          <w:rFonts w:ascii="Times New Roman" w:hAnsi="Times New Roman" w:cs="Times New Roman" w:hint="eastAsia"/>
+          <w:b/>
+          <w:sz w:val="24"/>
+        </w:rPr>
+        <w:t>3. Table Compeltion</w:t>
+      </w:r>
+    </w:p>
+    <w:p>
+      <w:pPr>
+        <w:rPr>
+          <w:rFonts w:ascii="Times New Roman" w:hAnsi="Times New Roman" w:cs="Times New Roman" w:hint="eastAsia"/>
+        </w:rPr>
+      </w:pPr>
+      <w:hyperlink r:id="rId8" w:history="1">
+        <w:r>
+          <w:rPr>
+            <w:rStyle w:val="a5"/>
+            <w:rFonts w:ascii="Times New Roman" w:hAnsi="Times New Roman" w:cs="Times New Roman" w:hint="eastAsia"/>
+          </w:rPr>
+          <w:t>London Attractions</w:t>
+        </w:r>
+      </w:hyperlink>
+    </w:p>
+    <w:p>
+      <w:pPr>
+        <w:rPr>
+          <w:rFonts w:ascii="Times New Roman" w:hAnsi="Times New Roman" w:cs="Times New Roman" w:hint="eastAsia"/>
+        </w:rPr>
+      </w:pPr>
+      <w:r>
+        <w:rPr>
+          <w:rFonts w:ascii="Times New Roman" w:hAnsi="Times New Roman" w:cs="Times New Roman" w:hint="eastAsia"/>
+        </w:rPr>
+        <w:t xml:space="preserve">(7) ____ to ____ </w:t>
+      </w:r>
+    </w:p>
+    <w:p>
+      <w:pPr>
+        <w:rPr>
+          <w:rFonts w:ascii="Times New Roman" w:hAnsi="Times New Roman" w:cs="Times New Roman" w:hint="eastAsia"/>
+        </w:rPr>
+      </w:pPr>
+      <w:r>
+        <w:rPr>
+          <w:rFonts w:ascii="Times New Roman" w:hAnsi="Times New Roman" w:cs="Times New Roman" w:hint="eastAsia"/>
+        </w:rPr>
+        <w:t>10, 6 (x) 10 am, 6 pm</w:t>
+      </w:r>
+    </w:p>
+    <w:p>
+      <w:pPr>
+        <w:rPr>
+          <w:rFonts w:ascii="Times New Roman" w:hAnsi="Times New Roman" w:cs="Times New Roman" w:hint="eastAsia"/>
+        </w:rPr>
+      </w:pPr>
+      <w:r>
+        <w:rPr>
+          <w:rFonts w:ascii="Times New Roman" w:hAnsi="Times New Roman" w:cs="Times New Roman" w:hint="eastAsia"/>
+        </w:rPr>
+        <w:t>Don</w:t>
+      </w:r>
+      <w:r>
+        <w:rPr>
+          <w:rFonts w:ascii="Times New Roman" w:hAnsi="Times New Roman" w:cs="Times New Roman"/>
+        </w:rPr>
+        <w:t>’</w:t>
+      </w:r>
+      <w:r>
+        <w:rPr>
+          <w:rFonts w:ascii="Times New Roman" w:hAnsi="Times New Roman" w:cs="Times New Roman" w:hint="eastAsia"/>
+        </w:rPr>
+        <w:t xml:space="preserve">t forget </w:t>
+      </w:r>
+      <w:r>
+        <w:rPr>
+          <w:rFonts w:ascii="Times New Roman" w:hAnsi="Times New Roman" w:cs="Times New Roman"/>
+        </w:rPr>
+        <w:t>“</w:t>
+      </w:r>
+      <w:r>
+        <w:rPr>
+          <w:rFonts w:ascii="Times New Roman" w:hAnsi="Times New Roman" w:cs="Times New Roman" w:hint="eastAsia"/>
+        </w:rPr>
+        <w:t>am</w:t>
+      </w:r>
+      <w:r>
+        <w:rPr>
+          <w:rFonts w:ascii="Times New Roman" w:hAnsi="Times New Roman" w:cs="Times New Roman"/>
+        </w:rPr>
+        <w:t>”</w:t>
+      </w:r>
+      <w:r>
+        <w:rPr>
+          <w:rFonts w:ascii="Times New Roman" w:hAnsi="Times New Roman" w:cs="Times New Roman" w:hint="eastAsia"/>
+        </w:rPr>
+        <w:t xml:space="preserve"> or </w:t>
+      </w:r>
+      <w:r>
+        <w:rPr>
+          <w:rFonts w:ascii="Times New Roman" w:hAnsi="Times New Roman" w:cs="Times New Roman"/>
+        </w:rPr>
+        <w:t>“</w:t>
+      </w:r>
+      <w:r>
+        <w:rPr>
+          <w:rFonts w:ascii="Times New Roman" w:hAnsi="Times New Roman" w:cs="Times New Roman" w:hint="eastAsia"/>
+        </w:rPr>
+        <w:t>pm</w:t>
+      </w:r>
+      <w:r>
+        <w:rPr>
+          <w:rFonts w:ascii="Times New Roman" w:hAnsi="Times New Roman" w:cs="Times New Roman"/>
+        </w:rPr>
+        <w:t>”</w:t>
+      </w:r>
+      <w:r>
+        <w:rPr>
+          <w:rFonts w:ascii="Times New Roman" w:hAnsi="Times New Roman" w:cs="Times New Roman" w:hint="eastAsia"/>
+        </w:rPr>
+        <w:t>.</w:t>
+      </w:r>
+    </w:p>
+    <w:p>
+      <w:pPr>
+        <w:rPr>
+          <w:rFonts w:ascii="Times New Roman" w:hAnsi="Times New Roman" w:cs="Times New Roman" w:hint="eastAsia"/>
+        </w:rPr>
+      </w:pPr>
+      <w:r>
+        <w:rPr>
+          <w:rFonts w:ascii="Times New Roman" w:hAnsi="Times New Roman" w:cs="Times New Roman" w:hint="eastAsia"/>
+        </w:rPr>
+        <w:t>(9) 8.30 (x)  22.50</w:t>
+      </w:r>
+    </w:p>
+    <w:p>
+      <w:pPr>
+        <w:rPr>
+          <w:rFonts w:ascii="Times New Roman" w:hAnsi="Times New Roman" w:cs="Times New Roman" w:hint="eastAsia"/>
+        </w:rPr>
+      </w:pPr>
+      <w:r>
+        <w:rPr>
+          <w:rFonts w:ascii="Times New Roman" w:hAnsi="Times New Roman" w:cs="Times New Roman" w:hint="eastAsia"/>
+        </w:rPr>
+        <w:t>(10) 5.30 (x)  5.30 pm</w:t>
+      </w:r>
+    </w:p>
+    <w:p>
+      <w:pPr>
+        <w:rPr>
+          <w:rFonts w:ascii="Times New Roman" w:hAnsi="Times New Roman" w:cs="Times New Roman" w:hint="eastAsia"/>
+        </w:rPr>
+      </w:pPr>
+      <w:r>
+        <w:rPr>
+          <w:rFonts w:ascii="Times New Roman" w:hAnsi="Times New Roman" w:cs="Times New Roman" w:hint="eastAsia"/>
+        </w:rPr>
+        <w:t>Don</w:t>
+      </w:r>
+      <w:r>
+        <w:rPr>
+          <w:rFonts w:ascii="Times New Roman" w:hAnsi="Times New Roman" w:cs="Times New Roman"/>
+        </w:rPr>
+        <w:t>’</w:t>
+      </w:r>
+      <w:r>
+        <w:rPr>
+          <w:rFonts w:ascii="Times New Roman" w:hAnsi="Times New Roman" w:cs="Times New Roman" w:hint="eastAsia"/>
+        </w:rPr>
+        <w:t xml:space="preserve">t forget </w:t>
+      </w:r>
+      <w:r>
+        <w:rPr>
+          <w:rFonts w:ascii="Times New Roman" w:hAnsi="Times New Roman" w:cs="Times New Roman"/>
+        </w:rPr>
+        <w:t>“</w:t>
+      </w:r>
+      <w:r>
+        <w:rPr>
+          <w:rFonts w:ascii="Times New Roman" w:hAnsi="Times New Roman" w:cs="Times New Roman" w:hint="eastAsia"/>
+        </w:rPr>
+        <w:t>am</w:t>
+      </w:r>
+      <w:r>
+        <w:rPr>
+          <w:rFonts w:ascii="Times New Roman" w:hAnsi="Times New Roman" w:cs="Times New Roman"/>
+        </w:rPr>
+        <w:t>”</w:t>
+      </w:r>
+      <w:r>
+        <w:rPr>
+          <w:rFonts w:ascii="Times New Roman" w:hAnsi="Times New Roman" w:cs="Times New Roman" w:hint="eastAsia"/>
+        </w:rPr>
+        <w:t xml:space="preserve"> or </w:t>
+      </w:r>
+      <w:r>
+        <w:rPr>
+          <w:rFonts w:ascii="Times New Roman" w:hAnsi="Times New Roman" w:cs="Times New Roman"/>
+        </w:rPr>
+        <w:t>“</w:t>
+      </w:r>
+      <w:r>
+        <w:rPr>
+          <w:rFonts w:ascii="Times New Roman" w:hAnsi="Times New Roman" w:cs="Times New Roman" w:hint="eastAsia"/>
+        </w:rPr>
+        <w:t>pm</w:t>
+      </w:r>
+      <w:r>
+        <w:rPr>
+          <w:rFonts w:ascii="Times New Roman" w:hAnsi="Times New Roman" w:cs="Times New Roman"/>
+        </w:rPr>
+        <w:t>”</w:t>
+      </w:r>
+      <w:r>
+        <w:rPr>
+          <w:rFonts w:ascii="Times New Roman" w:hAnsi="Times New Roman" w:cs="Times New Roman" w:hint="eastAsia"/>
+        </w:rPr>
+        <w:t>.</w:t>
+      </w:r>
     </w:p>
     <w:p>
       <w:pPr>

--- a/IELTS Notes/Practices of IELTS Liz.docx
+++ b/IELTS Notes/Practices of IELTS Liz.docx
@@ -687,7 +687,7 @@
     <w:p>
       <w:pPr>
         <w:rPr>
-          <w:rFonts w:ascii="Times New Roman" w:hAnsi="Times New Roman" w:cs="Times New Roman" w:hint="eastAsia"/>
+          <w:rFonts w:ascii="Times New Roman" w:hAnsi="Times New Roman" w:cs="Times New Roman"/>
         </w:rPr>
       </w:pPr>
     </w:p>
@@ -695,7 +695,7 @@
       <w:pPr>
         <w:outlineLvl w:val="1"/>
         <w:rPr>
-          <w:rFonts w:ascii="Times New Roman" w:hAnsi="Times New Roman" w:cs="Times New Roman" w:hint="eastAsia"/>
+          <w:rFonts w:ascii="Times New Roman" w:hAnsi="Times New Roman" w:cs="Times New Roman"/>
           <w:b/>
           <w:sz w:val="24"/>
         </w:rPr>
@@ -712,7 +712,7 @@
     <w:p>
       <w:pPr>
         <w:rPr>
-          <w:rFonts w:ascii="Times New Roman" w:hAnsi="Times New Roman" w:cs="Times New Roman" w:hint="eastAsia"/>
+          <w:rFonts w:ascii="Times New Roman" w:hAnsi="Times New Roman" w:cs="Times New Roman"/>
         </w:rPr>
       </w:pPr>
       <w:hyperlink r:id="rId8" w:history="1">
@@ -728,7 +728,7 @@
     <w:p>
       <w:pPr>
         <w:rPr>
-          <w:rFonts w:ascii="Times New Roman" w:hAnsi="Times New Roman" w:cs="Times New Roman" w:hint="eastAsia"/>
+          <w:rFonts w:ascii="Times New Roman" w:hAnsi="Times New Roman" w:cs="Times New Roman"/>
         </w:rPr>
       </w:pPr>
       <w:r>
@@ -741,7 +741,7 @@
     <w:p>
       <w:pPr>
         <w:rPr>
-          <w:rFonts w:ascii="Times New Roman" w:hAnsi="Times New Roman" w:cs="Times New Roman" w:hint="eastAsia"/>
+          <w:rFonts w:ascii="Times New Roman" w:hAnsi="Times New Roman" w:cs="Times New Roman"/>
         </w:rPr>
       </w:pPr>
       <w:r>
@@ -754,7 +754,7 @@
     <w:p>
       <w:pPr>
         <w:rPr>
-          <w:rFonts w:ascii="Times New Roman" w:hAnsi="Times New Roman" w:cs="Times New Roman" w:hint="eastAsia"/>
+          <w:rFonts w:ascii="Times New Roman" w:hAnsi="Times New Roman" w:cs="Times New Roman"/>
         </w:rPr>
       </w:pPr>
       <w:r>
@@ -827,7 +827,7 @@
     <w:p>
       <w:pPr>
         <w:rPr>
-          <w:rFonts w:ascii="Times New Roman" w:hAnsi="Times New Roman" w:cs="Times New Roman" w:hint="eastAsia"/>
+          <w:rFonts w:ascii="Times New Roman" w:hAnsi="Times New Roman" w:cs="Times New Roman"/>
         </w:rPr>
       </w:pPr>
       <w:r>
@@ -840,7 +840,7 @@
     <w:p>
       <w:pPr>
         <w:rPr>
-          <w:rFonts w:ascii="Times New Roman" w:hAnsi="Times New Roman" w:cs="Times New Roman" w:hint="eastAsia"/>
+          <w:rFonts w:ascii="Times New Roman" w:hAnsi="Times New Roman" w:cs="Times New Roman"/>
         </w:rPr>
       </w:pPr>
       <w:r>
@@ -853,7 +853,7 @@
     <w:p>
       <w:pPr>
         <w:rPr>
-          <w:rFonts w:ascii="Times New Roman" w:hAnsi="Times New Roman" w:cs="Times New Roman" w:hint="eastAsia"/>
+          <w:rFonts w:ascii="Times New Roman" w:hAnsi="Times New Roman" w:cs="Times New Roman"/>
         </w:rPr>
       </w:pPr>
       <w:r>
@@ -925,12 +925,183 @@
     </w:p>
     <w:p>
       <w:pPr>
-        <w:rPr>
-          <w:rFonts w:ascii="Times New Roman" w:hAnsi="Times New Roman" w:cs="Times New Roman"/>
-        </w:rPr>
-      </w:pPr>
+        <w:outlineLvl w:val="0"/>
+        <w:rPr>
+          <w:rFonts w:ascii="Times New Roman" w:hAnsi="Times New Roman" w:cs="Times New Roman"/>
+          <w:b/>
+          <w:sz w:val="32"/>
+        </w:rPr>
+      </w:pPr>
+      <w:r>
+        <w:rPr>
+          <w:rFonts w:ascii="Times New Roman" w:hAnsi="Times New Roman" w:cs="Times New Roman" w:hint="eastAsia"/>
+          <w:b/>
+          <w:sz w:val="32"/>
+        </w:rPr>
+        <w:t>Reading</w:t>
+      </w:r>
+    </w:p>
+    <w:p>
+      <w:pPr>
+        <w:outlineLvl w:val="1"/>
+        <w:rPr>
+          <w:rFonts w:ascii="Times New Roman" w:hAnsi="Times New Roman" w:cs="Times New Roman"/>
+          <w:b/>
+          <w:sz w:val="24"/>
+        </w:rPr>
+      </w:pPr>
+      <w:r>
+        <w:rPr>
+          <w:rFonts w:ascii="Times New Roman" w:hAnsi="Times New Roman" w:cs="Times New Roman" w:hint="eastAsia"/>
+          <w:b/>
+          <w:sz w:val="24"/>
+        </w:rPr>
+        <w:t xml:space="preserve">1, </w:t>
+      </w:r>
+      <w:hyperlink r:id="rId9" w:history="1">
+        <w:r>
+          <w:rPr>
+            <w:rStyle w:val="a5"/>
+            <w:rFonts w:ascii="Times New Roman" w:hAnsi="Times New Roman" w:cs="Times New Roman" w:hint="eastAsia"/>
+            <w:b/>
+            <w:sz w:val="24"/>
+          </w:rPr>
+          <w:t>True False Not Given</w:t>
+        </w:r>
+      </w:hyperlink>
+    </w:p>
+    <w:p>
+      <w:pPr>
+        <w:rPr>
+          <w:rFonts w:ascii="Times New Roman" w:hAnsi="Times New Roman" w:cs="Times New Roman"/>
+          <w:b/>
+        </w:rPr>
+      </w:pPr>
+      <w:r>
+        <w:rPr>
+          <w:rFonts w:ascii="Times New Roman" w:hAnsi="Times New Roman" w:cs="Times New Roman"/>
+          <w:b/>
+        </w:rPr>
+        <w:t>Passage: The Thames Tunnel</w:t>
+      </w:r>
+    </w:p>
+    <w:p>
+      <w:pPr>
+        <w:rPr>
+          <w:rFonts w:ascii="Times New Roman" w:hAnsi="Times New Roman" w:cs="Times New Roman" w:hint="eastAsia"/>
+        </w:rPr>
+      </w:pPr>
+      <w:r>
+        <w:rPr>
+          <w:rFonts w:ascii="Times New Roman" w:hAnsi="Times New Roman" w:cs="Times New Roman" w:hint="eastAsia"/>
+        </w:rPr>
+        <w:t>4. False (x) Not Given</w:t>
+      </w:r>
+    </w:p>
+    <w:p>
+      <w:pPr>
+        <w:rPr>
+          <w:rFonts w:ascii="Times New Roman" w:hAnsi="Times New Roman" w:cs="Times New Roman" w:hint="eastAsia"/>
+        </w:rPr>
+      </w:pPr>
+      <w:r>
+        <w:rPr>
+          <w:rFonts w:ascii="Times New Roman" w:hAnsi="Times New Roman" w:cs="Times New Roman" w:hint="eastAsia"/>
+        </w:rPr>
+        <w:t>The passage does not state how much each class used the tunnel.</w:t>
+      </w:r>
+    </w:p>
+    <w:p>
+      <w:pPr>
+        <w:rPr>
+          <w:rFonts w:ascii="Times New Roman" w:hAnsi="Times New Roman" w:cs="Times New Roman" w:hint="eastAsia"/>
+        </w:rPr>
+      </w:pPr>
+      <w:r>
+        <w:rPr>
+          <w:rFonts w:ascii="Times New Roman" w:hAnsi="Times New Roman" w:cs="Times New Roman" w:hint="eastAsia"/>
+        </w:rPr>
+        <w:t>8. False (x) True</w:t>
+      </w:r>
+    </w:p>
+    <w:p>
+      <w:pPr>
+        <w:rPr>
+          <w:rFonts w:ascii="Times New Roman" w:hAnsi="Times New Roman" w:cs="Times New Roman" w:hint="eastAsia"/>
+        </w:rPr>
+      </w:pPr>
+      <w:r>
+        <w:rPr>
+          <w:rFonts w:ascii="Times New Roman" w:hAnsi="Times New Roman" w:cs="Times New Roman" w:hint="eastAsia"/>
+        </w:rPr>
+        <w:t xml:space="preserve">It is use as railway now but not as a walkway. </w:t>
+      </w:r>
+    </w:p>
+    <w:p>
+      <w:pPr>
+        <w:rPr>
+          <w:rFonts w:ascii="Times New Roman" w:hAnsi="Times New Roman" w:cs="Times New Roman" w:hint="eastAsia"/>
+        </w:rPr>
+      </w:pPr>
+      <w:r>
+        <w:rPr>
+          <w:rFonts w:ascii="Times New Roman" w:hAnsi="Times New Roman" w:cs="Times New Roman" w:hint="eastAsia"/>
+        </w:rPr>
+        <w:t>Passage: Pyramid Building</w:t>
+      </w:r>
+    </w:p>
+    <w:p>
+      <w:pPr>
+        <w:rPr>
+          <w:rFonts w:ascii="Times New Roman" w:hAnsi="Times New Roman" w:cs="Times New Roman" w:hint="eastAsia"/>
+        </w:rPr>
+      </w:pPr>
+      <w:r>
+        <w:rPr>
+          <w:rFonts w:ascii="Times New Roman" w:hAnsi="Times New Roman" w:cs="Times New Roman" w:hint="eastAsia"/>
+        </w:rPr>
+        <w:t>1. Not Given (x)  False</w:t>
+      </w:r>
+    </w:p>
+    <w:p>
+      <w:pPr>
+        <w:rPr>
+          <w:rFonts w:ascii="Times New Roman" w:hAnsi="Times New Roman" w:cs="Times New Roman" w:hint="eastAsia"/>
+        </w:rPr>
+      </w:pPr>
+      <w:r>
+        <w:rPr>
+          <w:rFonts w:ascii="Times New Roman" w:hAnsi="Times New Roman" w:cs="Times New Roman"/>
+        </w:rPr>
+        <w:t>“…</w:t>
+      </w:r>
+      <w:r>
+        <w:rPr>
+          <w:rFonts w:ascii="Times New Roman" w:hAnsi="Times New Roman" w:cs="Times New Roman" w:hint="eastAsia"/>
+        </w:rPr>
+        <w:t>but scientists are piecing together the puzzle</w:t>
+      </w:r>
+      <w:r>
+        <w:rPr>
+          <w:rFonts w:ascii="Times New Roman" w:hAnsi="Times New Roman" w:cs="Times New Roman"/>
+        </w:rPr>
+        <w:t>”</w:t>
+      </w:r>
+      <w:r>
+        <w:rPr>
+          <w:rFonts w:ascii="Times New Roman" w:hAnsi="Times New Roman" w:cs="Times New Roman" w:hint="eastAsia"/>
+        </w:rPr>
+        <w:t xml:space="preserve"> which means the problem is being sloved but has not been solved. </w:t>
+      </w:r>
       <w:bookmarkStart w:id="0" w:name="_GoBack"/>
       <w:bookmarkEnd w:id="0"/>
+    </w:p>
+    <w:p>
+      <w:pPr>
+        <w:rPr>
+          <w:rFonts w:ascii="Times New Roman" w:hAnsi="Times New Roman" w:cs="Times New Roman"/>
+        </w:rPr>
+      </w:pPr>
     </w:p>
     <w:sectPr>
       <w:pgSz w:w="12240" w:h="15840"/>
@@ -1234,6 +1405,17 @@
       <w:u w:val="single"/>
     </w:rPr>
   </w:style>
+  <w:style w:type="paragraph" w:styleId="a6">
+    <w:name w:val="List Paragraph"/>
+    <w:basedOn w:val="a"/>
+    <w:uiPriority w:val="34"/>
+    <w:qFormat/>
+    <w:rsid w:val="00710963"/>
+    <w:pPr>
+      <w:ind w:left="720"/>
+      <w:contextualSpacing/>
+    </w:pPr>
+  </w:style>
 </w:styles>
 </file>
 
@@ -1478,6 +1660,17 @@
       <w:color w:val="0000FF" w:themeColor="hyperlink"/>
       <w:u w:val="single"/>
     </w:rPr>
+  </w:style>
+  <w:style w:type="paragraph" w:styleId="a6">
+    <w:name w:val="List Paragraph"/>
+    <w:basedOn w:val="a"/>
+    <w:uiPriority w:val="34"/>
+    <w:qFormat/>
+    <w:rsid w:val="00710963"/>
+    <w:pPr>
+      <w:ind w:left="720"/>
+      <w:contextualSpacing/>
+    </w:pPr>
   </w:style>
 </w:styles>
 </file>

--- a/IELTS Notes/Practices of IELTS Liz.docx
+++ b/IELTS Notes/Practices of IELTS Liz.docx
@@ -853,7 +853,7 @@
     <w:p>
       <w:pPr>
         <w:rPr>
-          <w:rFonts w:ascii="Times New Roman" w:hAnsi="Times New Roman" w:cs="Times New Roman"/>
+          <w:rFonts w:ascii="Times New Roman" w:hAnsi="Times New Roman" w:cs="Times New Roman" w:hint="eastAsia"/>
         </w:rPr>
       </w:pPr>
       <w:r>
@@ -922,6 +922,280 @@
         </w:rPr>
         <w:t>.</w:t>
       </w:r>
+    </w:p>
+    <w:p>
+      <w:pPr>
+        <w:rPr>
+          <w:rFonts w:ascii="Times New Roman" w:hAnsi="Times New Roman" w:cs="Times New Roman" w:hint="eastAsia"/>
+        </w:rPr>
+      </w:pPr>
+      <w:r>
+        <w:rPr>
+          <w:rFonts w:ascii="Times New Roman" w:hAnsi="Times New Roman" w:cs="Times New Roman" w:hint="eastAsia"/>
+        </w:rPr>
+        <w:t>4. Sentences Completion</w:t>
+      </w:r>
+    </w:p>
+    <w:p>
+      <w:pPr>
+        <w:rPr>
+          <w:rFonts w:ascii="Times New Roman" w:hAnsi="Times New Roman" w:cs="Times New Roman" w:hint="eastAsia"/>
+        </w:rPr>
+      </w:pPr>
+      <w:r>
+        <w:rPr>
+          <w:rFonts w:ascii="Times New Roman" w:hAnsi="Times New Roman" w:cs="Times New Roman" w:hint="eastAsia"/>
+        </w:rPr>
+        <w:t>Autism</w:t>
+      </w:r>
+    </w:p>
+    <w:p>
+      <w:pPr>
+        <w:rPr>
+          <w:rFonts w:ascii="Times New Roman" w:hAnsi="Times New Roman" w:cs="Times New Roman" w:hint="eastAsia"/>
+        </w:rPr>
+      </w:pPr>
+      <w:r>
+        <w:rPr>
+          <w:rFonts w:ascii="Times New Roman" w:hAnsi="Times New Roman" w:cs="Times New Roman" w:hint="eastAsia"/>
+        </w:rPr>
+        <w:t>(2) deem (x) dim</w:t>
+      </w:r>
+    </w:p>
+    <w:p>
+      <w:pPr>
+        <w:rPr>
+          <w:rFonts w:ascii="Times New Roman" w:hAnsi="Times New Roman" w:cs="Times New Roman" w:hint="eastAsia"/>
+        </w:rPr>
+      </w:pPr>
+      <w:r>
+        <w:rPr>
+          <w:rFonts w:ascii="Times New Roman" w:hAnsi="Times New Roman" w:cs="Times New Roman" w:hint="eastAsia"/>
+        </w:rPr>
+        <w:t>I didn</w:t>
+      </w:r>
+      <w:r>
+        <w:rPr>
+          <w:rFonts w:ascii="Times New Roman" w:hAnsi="Times New Roman" w:cs="Times New Roman"/>
+        </w:rPr>
+        <w:t>’</w:t>
+      </w:r>
+      <w:r>
+        <w:rPr>
+          <w:rFonts w:ascii="Times New Roman" w:hAnsi="Times New Roman" w:cs="Times New Roman" w:hint="eastAsia"/>
+        </w:rPr>
+        <w:t xml:space="preserve">t remember </w:t>
+      </w:r>
+      <w:r>
+        <w:rPr>
+          <w:rFonts w:ascii="Times New Roman" w:hAnsi="Times New Roman" w:cs="Times New Roman"/>
+        </w:rPr>
+        <w:t>“</w:t>
+      </w:r>
+      <w:r>
+        <w:rPr>
+          <w:rFonts w:ascii="Times New Roman" w:hAnsi="Times New Roman" w:cs="Times New Roman" w:hint="eastAsia"/>
+        </w:rPr>
+        <w:t>dim</w:t>
+      </w:r>
+      <w:r>
+        <w:rPr>
+          <w:rFonts w:ascii="Times New Roman" w:hAnsi="Times New Roman" w:cs="Times New Roman"/>
+        </w:rPr>
+        <w:t>”</w:t>
+      </w:r>
+      <w:r>
+        <w:rPr>
+          <w:rFonts w:ascii="Times New Roman" w:hAnsi="Times New Roman" w:cs="Times New Roman" w:hint="eastAsia"/>
+        </w:rPr>
+        <w:t xml:space="preserve"> at that time.</w:t>
+      </w:r>
+    </w:p>
+    <w:p>
+      <w:pPr>
+        <w:rPr>
+          <w:rFonts w:ascii="Times New Roman" w:hAnsi="Times New Roman" w:cs="Times New Roman" w:hint="eastAsia"/>
+        </w:rPr>
+      </w:pPr>
+      <w:r>
+        <w:rPr>
+          <w:rFonts w:ascii="Times New Roman" w:hAnsi="Times New Roman" w:cs="Times New Roman" w:hint="eastAsia"/>
+        </w:rPr>
+        <w:t>(3) information (x) overload</w:t>
+      </w:r>
+    </w:p>
+    <w:p>
+      <w:pPr>
+        <w:rPr>
+          <w:rFonts w:ascii="Times New Roman" w:hAnsi="Times New Roman" w:cs="Times New Roman" w:hint="eastAsia"/>
+        </w:rPr>
+      </w:pPr>
+      <w:r>
+        <w:rPr>
+          <w:rFonts w:ascii="Times New Roman" w:hAnsi="Times New Roman" w:cs="Times New Roman" w:hint="eastAsia"/>
+        </w:rPr>
+        <w:t xml:space="preserve">The reason I wrote the wrong answer is that I heard the first word </w:t>
+      </w:r>
+      <w:r>
+        <w:rPr>
+          <w:rFonts w:ascii="Times New Roman" w:hAnsi="Times New Roman" w:cs="Times New Roman"/>
+        </w:rPr>
+        <w:t>“</w:t>
+      </w:r>
+      <w:r>
+        <w:rPr>
+          <w:rFonts w:ascii="Times New Roman" w:hAnsi="Times New Roman" w:cs="Times New Roman" w:hint="eastAsia"/>
+        </w:rPr>
+        <w:t>information</w:t>
+      </w:r>
+      <w:r>
+        <w:rPr>
+          <w:rFonts w:ascii="Times New Roman" w:hAnsi="Times New Roman" w:cs="Times New Roman"/>
+        </w:rPr>
+        <w:t>”</w:t>
+      </w:r>
+      <w:r>
+        <w:rPr>
+          <w:rFonts w:ascii="Times New Roman" w:hAnsi="Times New Roman" w:cs="Times New Roman" w:hint="eastAsia"/>
+        </w:rPr>
+        <w:t xml:space="preserve"> after </w:t>
+      </w:r>
+      <w:r>
+        <w:rPr>
+          <w:rFonts w:ascii="Times New Roman" w:hAnsi="Times New Roman" w:cs="Times New Roman"/>
+        </w:rPr>
+        <w:t>“</w:t>
+      </w:r>
+      <w:r>
+        <w:rPr>
+          <w:rFonts w:ascii="Times New Roman" w:hAnsi="Times New Roman" w:cs="Times New Roman" w:hint="eastAsia"/>
+        </w:rPr>
+        <w:t>sensory</w:t>
+      </w:r>
+      <w:r>
+        <w:rPr>
+          <w:rFonts w:ascii="Times New Roman" w:hAnsi="Times New Roman" w:cs="Times New Roman"/>
+        </w:rPr>
+        <w:t>”</w:t>
+      </w:r>
+      <w:r>
+        <w:rPr>
+          <w:rFonts w:ascii="Times New Roman" w:hAnsi="Times New Roman" w:cs="Times New Roman" w:hint="eastAsia"/>
+        </w:rPr>
+        <w:t xml:space="preserve"> and then wrote it but ignored the meaning the sentence. </w:t>
+      </w:r>
+      <w:r>
+        <w:rPr>
+          <w:rFonts w:ascii="Times New Roman" w:hAnsi="Times New Roman" w:cs="Times New Roman" w:hint="eastAsia"/>
+        </w:rPr>
+        <w:t>Don</w:t>
+      </w:r>
+      <w:r>
+        <w:rPr>
+          <w:rFonts w:ascii="Times New Roman" w:hAnsi="Times New Roman" w:cs="Times New Roman"/>
+        </w:rPr>
+        <w:t>’</w:t>
+      </w:r>
+      <w:r>
+        <w:rPr>
+          <w:rFonts w:ascii="Times New Roman" w:hAnsi="Times New Roman" w:cs="Times New Roman" w:hint="eastAsia"/>
+        </w:rPr>
+        <w:t>t write the answer when you hear it</w:t>
+      </w:r>
+      <w:r>
+        <w:rPr>
+          <w:rFonts w:ascii="Times New Roman" w:hAnsi="Times New Roman" w:cs="Times New Roman" w:hint="eastAsia"/>
+        </w:rPr>
+        <w:t xml:space="preserve"> first time</w:t>
+      </w:r>
+      <w:r>
+        <w:rPr>
+          <w:rFonts w:ascii="Times New Roman" w:hAnsi="Times New Roman" w:cs="Times New Roman" w:hint="eastAsia"/>
+        </w:rPr>
+        <w:t xml:space="preserve">; </w:t>
+      </w:r>
+      <w:r>
+        <w:rPr>
+          <w:rFonts w:ascii="Times New Roman" w:hAnsi="Times New Roman" w:cs="Times New Roman" w:hint="eastAsia"/>
+        </w:rPr>
+        <w:t xml:space="preserve">it may be a trap. </w:t>
+      </w:r>
+    </w:p>
+    <w:p>
+      <w:pPr>
+        <w:rPr>
+          <w:rFonts w:ascii="Times New Roman" w:hAnsi="Times New Roman" w:cs="Times New Roman" w:hint="eastAsia"/>
+        </w:rPr>
+      </w:pPr>
+      <w:r>
+        <w:rPr>
+          <w:rFonts w:ascii="Times New Roman" w:hAnsi="Times New Roman" w:cs="Times New Roman" w:hint="eastAsia"/>
+        </w:rPr>
+        <w:t>(4) restricted (x) geared</w:t>
+      </w:r>
+    </w:p>
+    <w:p>
+      <w:pPr>
+        <w:rPr>
+          <w:rFonts w:ascii="Times New Roman" w:hAnsi="Times New Roman" w:cs="Times New Roman"/>
+        </w:rPr>
+      </w:pPr>
+      <w:r>
+        <w:rPr>
+          <w:rFonts w:ascii="Times New Roman" w:hAnsi="Times New Roman" w:cs="Times New Roman"/>
+        </w:rPr>
+        <w:t>“</w:t>
+      </w:r>
+      <w:r>
+        <w:rPr>
+          <w:rFonts w:ascii="Times New Roman" w:hAnsi="Times New Roman" w:cs="Times New Roman" w:hint="eastAsia"/>
+        </w:rPr>
+        <w:t>gear sth towards sth</w:t>
+      </w:r>
+      <w:r>
+        <w:rPr>
+          <w:rFonts w:ascii="Times New Roman" w:hAnsi="Times New Roman" w:cs="Times New Roman"/>
+        </w:rPr>
+        <w:t>”</w:t>
+      </w:r>
+      <w:r>
+        <w:rPr>
+          <w:rFonts w:ascii="Times New Roman" w:hAnsi="Times New Roman" w:cs="Times New Roman" w:hint="eastAsia"/>
+        </w:rPr>
+        <w:t xml:space="preserve"> is a phrasal verb. </w:t>
+      </w:r>
+      <w:r>
+        <w:rPr>
+          <w:rFonts w:ascii="Times New Roman" w:hAnsi="Times New Roman" w:cs="Times New Roman" w:hint="eastAsia"/>
+        </w:rPr>
+        <w:t xml:space="preserve">There is an </w:t>
+      </w:r>
+      <w:r>
+        <w:rPr>
+          <w:rFonts w:ascii="Times New Roman" w:hAnsi="Times New Roman" w:cs="Times New Roman"/>
+        </w:rPr>
+        <w:t>“</w:t>
+      </w:r>
+      <w:r>
+        <w:rPr>
+          <w:rFonts w:ascii="Times New Roman" w:hAnsi="Times New Roman" w:cs="Times New Roman" w:hint="eastAsia"/>
+        </w:rPr>
+        <w:t>twards</w:t>
+      </w:r>
+      <w:r>
+        <w:rPr>
+          <w:rFonts w:ascii="Times New Roman" w:hAnsi="Times New Roman" w:cs="Times New Roman"/>
+        </w:rPr>
+        <w:t>”</w:t>
+      </w:r>
+      <w:r>
+        <w:rPr>
+          <w:rFonts w:ascii="Times New Roman" w:hAnsi="Times New Roman" w:cs="Times New Roman" w:hint="eastAsia"/>
+        </w:rPr>
+        <w:t xml:space="preserve"> in the recording. </w:t>
+      </w:r>
+      <w:bookmarkStart w:id="0" w:name="_GoBack"/>
+      <w:bookmarkEnd w:id="0"/>
     </w:p>
     <w:p>
       <w:pPr>
@@ -988,7 +1262,7 @@
     <w:p>
       <w:pPr>
         <w:rPr>
-          <w:rFonts w:ascii="Times New Roman" w:hAnsi="Times New Roman" w:cs="Times New Roman" w:hint="eastAsia"/>
+          <w:rFonts w:ascii="Times New Roman" w:hAnsi="Times New Roman" w:cs="Times New Roman"/>
         </w:rPr>
       </w:pPr>
       <w:r>
@@ -1001,7 +1275,7 @@
     <w:p>
       <w:pPr>
         <w:rPr>
-          <w:rFonts w:ascii="Times New Roman" w:hAnsi="Times New Roman" w:cs="Times New Roman" w:hint="eastAsia"/>
+          <w:rFonts w:ascii="Times New Roman" w:hAnsi="Times New Roman" w:cs="Times New Roman"/>
         </w:rPr>
       </w:pPr>
       <w:r>
@@ -1014,7 +1288,7 @@
     <w:p>
       <w:pPr>
         <w:rPr>
-          <w:rFonts w:ascii="Times New Roman" w:hAnsi="Times New Roman" w:cs="Times New Roman" w:hint="eastAsia"/>
+          <w:rFonts w:ascii="Times New Roman" w:hAnsi="Times New Roman" w:cs="Times New Roman"/>
         </w:rPr>
       </w:pPr>
       <w:r>
@@ -1027,7 +1301,7 @@
     <w:p>
       <w:pPr>
         <w:rPr>
-          <w:rFonts w:ascii="Times New Roman" w:hAnsi="Times New Roman" w:cs="Times New Roman" w:hint="eastAsia"/>
+          <w:rFonts w:ascii="Times New Roman" w:hAnsi="Times New Roman" w:cs="Times New Roman"/>
         </w:rPr>
       </w:pPr>
       <w:r>
@@ -1040,7 +1314,7 @@
     <w:p>
       <w:pPr>
         <w:rPr>
-          <w:rFonts w:ascii="Times New Roman" w:hAnsi="Times New Roman" w:cs="Times New Roman" w:hint="eastAsia"/>
+          <w:rFonts w:ascii="Times New Roman" w:hAnsi="Times New Roman" w:cs="Times New Roman"/>
         </w:rPr>
       </w:pPr>
       <w:r>
@@ -1053,20 +1327,21 @@
     <w:p>
       <w:pPr>
         <w:rPr>
-          <w:rFonts w:ascii="Times New Roman" w:hAnsi="Times New Roman" w:cs="Times New Roman" w:hint="eastAsia"/>
-        </w:rPr>
-      </w:pPr>
-      <w:r>
-        <w:rPr>
-          <w:rFonts w:ascii="Times New Roman" w:hAnsi="Times New Roman" w:cs="Times New Roman" w:hint="eastAsia"/>
-        </w:rPr>
+          <w:rFonts w:ascii="Times New Roman" w:hAnsi="Times New Roman" w:cs="Times New Roman"/>
+        </w:rPr>
+      </w:pPr>
+      <w:r>
+        <w:rPr>
+          <w:rFonts w:ascii="Times New Roman" w:hAnsi="Times New Roman" w:cs="Times New Roman" w:hint="eastAsia"/>
+        </w:rPr>
+        <w:lastRenderedPageBreak/>
         <w:t>1. Not Given (x)  False</w:t>
       </w:r>
     </w:p>
     <w:p>
       <w:pPr>
         <w:rPr>
-          <w:rFonts w:ascii="Times New Roman" w:hAnsi="Times New Roman" w:cs="Times New Roman" w:hint="eastAsia"/>
+          <w:rFonts w:ascii="Times New Roman" w:hAnsi="Times New Roman" w:cs="Times New Roman"/>
         </w:rPr>
       </w:pPr>
       <w:r>
@@ -1093,8 +1368,6 @@
         </w:rPr>
         <w:t xml:space="preserve"> which means the problem is being sloved but has not been solved. </w:t>
       </w:r>
-      <w:bookmarkStart w:id="0" w:name="_GoBack"/>
-      <w:bookmarkEnd w:id="0"/>
     </w:p>
     <w:p>
       <w:pPr>

--- a/IELTS Notes/Practices of IELTS Liz.docx
+++ b/IELTS Notes/Practices of IELTS Liz.docx
@@ -715,6 +715,12 @@
           <w:rFonts w:ascii="Times New Roman" w:hAnsi="Times New Roman" w:cs="Times New Roman"/>
         </w:rPr>
       </w:pPr>
+      <w:r>
+        <w:rPr>
+          <w:rFonts w:hint="eastAsia"/>
+        </w:rPr>
+        <w:t xml:space="preserve">3.1 </w:t>
+      </w:r>
       <w:hyperlink r:id="rId8" w:history="1">
         <w:r>
           <w:rPr>
@@ -853,7 +859,7 @@
     <w:p>
       <w:pPr>
         <w:rPr>
-          <w:rFonts w:ascii="Times New Roman" w:hAnsi="Times New Roman" w:cs="Times New Roman" w:hint="eastAsia"/>
+          <w:rFonts w:ascii="Times New Roman" w:hAnsi="Times New Roman" w:cs="Times New Roman"/>
         </w:rPr>
       </w:pPr>
       <w:r>
@@ -925,13 +931,18 @@
     </w:p>
     <w:p>
       <w:pPr>
-        <w:rPr>
-          <w:rFonts w:ascii="Times New Roman" w:hAnsi="Times New Roman" w:cs="Times New Roman" w:hint="eastAsia"/>
-        </w:rPr>
-      </w:pPr>
-      <w:r>
-        <w:rPr>
-          <w:rFonts w:ascii="Times New Roman" w:hAnsi="Times New Roman" w:cs="Times New Roman" w:hint="eastAsia"/>
+        <w:outlineLvl w:val="1"/>
+        <w:rPr>
+          <w:rFonts w:ascii="Times New Roman" w:hAnsi="Times New Roman" w:cs="Times New Roman"/>
+          <w:b/>
+          <w:sz w:val="24"/>
+        </w:rPr>
+      </w:pPr>
+      <w:r>
+        <w:rPr>
+          <w:rFonts w:ascii="Times New Roman" w:hAnsi="Times New Roman" w:cs="Times New Roman" w:hint="eastAsia"/>
+          <w:b/>
+          <w:sz w:val="24"/>
         </w:rPr>
         <w:t>4. Sentences Completion</w:t>
       </w:r>
@@ -939,12 +950,21 @@
     <w:p>
       <w:pPr>
         <w:rPr>
-          <w:rFonts w:ascii="Times New Roman" w:hAnsi="Times New Roman" w:cs="Times New Roman" w:hint="eastAsia"/>
-        </w:rPr>
-      </w:pPr>
-      <w:r>
-        <w:rPr>
-          <w:rFonts w:ascii="Times New Roman" w:hAnsi="Times New Roman" w:cs="Times New Roman" w:hint="eastAsia"/>
+          <w:rFonts w:ascii="Times New Roman" w:hAnsi="Times New Roman" w:cs="Times New Roman"/>
+          <w:b/>
+        </w:rPr>
+      </w:pPr>
+      <w:r>
+        <w:rPr>
+          <w:rFonts w:ascii="Times New Roman" w:hAnsi="Times New Roman" w:cs="Times New Roman" w:hint="eastAsia"/>
+          <w:b/>
+        </w:rPr>
+        <w:t xml:space="preserve">4.1 </w:t>
+      </w:r>
+      <w:r>
+        <w:rPr>
+          <w:rFonts w:ascii="Times New Roman" w:hAnsi="Times New Roman" w:cs="Times New Roman" w:hint="eastAsia"/>
+          <w:b/>
         </w:rPr>
         <w:t>Autism</w:t>
       </w:r>
@@ -952,7 +972,7 @@
     <w:p>
       <w:pPr>
         <w:rPr>
-          <w:rFonts w:ascii="Times New Roman" w:hAnsi="Times New Roman" w:cs="Times New Roman" w:hint="eastAsia"/>
+          <w:rFonts w:ascii="Times New Roman" w:hAnsi="Times New Roman" w:cs="Times New Roman"/>
         </w:rPr>
       </w:pPr>
       <w:r>
@@ -965,7 +985,7 @@
     <w:p>
       <w:pPr>
         <w:rPr>
-          <w:rFonts w:ascii="Times New Roman" w:hAnsi="Times New Roman" w:cs="Times New Roman" w:hint="eastAsia"/>
+          <w:rFonts w:ascii="Times New Roman" w:hAnsi="Times New Roman" w:cs="Times New Roman"/>
         </w:rPr>
       </w:pPr>
       <w:r>
@@ -1014,7 +1034,7 @@
     <w:p>
       <w:pPr>
         <w:rPr>
-          <w:rFonts w:ascii="Times New Roman" w:hAnsi="Times New Roman" w:cs="Times New Roman" w:hint="eastAsia"/>
+          <w:rFonts w:ascii="Times New Roman" w:hAnsi="Times New Roman" w:cs="Times New Roman"/>
         </w:rPr>
       </w:pPr>
       <w:r>
@@ -1027,7 +1047,7 @@
     <w:p>
       <w:pPr>
         <w:rPr>
-          <w:rFonts w:ascii="Times New Roman" w:hAnsi="Times New Roman" w:cs="Times New Roman" w:hint="eastAsia"/>
+          <w:rFonts w:ascii="Times New Roman" w:hAnsi="Times New Roman" w:cs="Times New Roman"/>
         </w:rPr>
       </w:pPr>
       <w:r>
@@ -1124,7 +1144,7 @@
     <w:p>
       <w:pPr>
         <w:rPr>
-          <w:rFonts w:ascii="Times New Roman" w:hAnsi="Times New Roman" w:cs="Times New Roman" w:hint="eastAsia"/>
+          <w:rFonts w:ascii="Times New Roman" w:hAnsi="Times New Roman" w:cs="Times New Roman"/>
         </w:rPr>
       </w:pPr>
       <w:r>
@@ -1137,7 +1157,7 @@
     <w:p>
       <w:pPr>
         <w:rPr>
-          <w:rFonts w:ascii="Times New Roman" w:hAnsi="Times New Roman" w:cs="Times New Roman"/>
+          <w:rFonts w:ascii="Times New Roman" w:hAnsi="Times New Roman" w:cs="Times New Roman" w:hint="eastAsia"/>
         </w:rPr>
       </w:pPr>
       <w:r>
@@ -1194,11 +1214,299 @@
         </w:rPr>
         <w:t xml:space="preserve"> in the recording. </w:t>
       </w:r>
+    </w:p>
+    <w:p>
+      <w:pPr>
+        <w:rPr>
+          <w:rFonts w:ascii="Times New Roman" w:hAnsi="Times New Roman" w:cs="Times New Roman" w:hint="eastAsia"/>
+          <w:b/>
+        </w:rPr>
+      </w:pPr>
+      <w:r>
+        <w:rPr>
+          <w:rFonts w:ascii="Times New Roman" w:hAnsi="Times New Roman" w:cs="Times New Roman" w:hint="eastAsia"/>
+          <w:b/>
+        </w:rPr>
+        <w:t xml:space="preserve">4.2 </w:t>
+      </w:r>
+      <w:hyperlink r:id="rId9" w:history="1">
+        <w:r>
+          <w:rPr>
+            <w:rStyle w:val="a5"/>
+            <w:rFonts w:ascii="Times New Roman" w:hAnsi="Times New Roman" w:cs="Times New Roman" w:hint="eastAsia"/>
+            <w:b/>
+          </w:rPr>
+          <w:t>Tom</w:t>
+        </w:r>
+        <w:r>
+          <w:rPr>
+            <w:rStyle w:val="a5"/>
+            <w:rFonts w:ascii="Times New Roman" w:hAnsi="Times New Roman" w:cs="Times New Roman"/>
+            <w:b/>
+          </w:rPr>
+          <w:t>’</w:t>
+        </w:r>
+        <w:r>
+          <w:rPr>
+            <w:rStyle w:val="a5"/>
+            <w:rFonts w:ascii="Times New Roman" w:hAnsi="Times New Roman" w:cs="Times New Roman" w:hint="eastAsia"/>
+            <w:b/>
+          </w:rPr>
+          <w:t>s Sponsored Walk</w:t>
+        </w:r>
+      </w:hyperlink>
+    </w:p>
+    <w:p>
+      <w:pPr>
+        <w:rPr>
+          <w:rFonts w:ascii="Times New Roman" w:hAnsi="Times New Roman" w:cs="Times New Roman" w:hint="eastAsia"/>
+        </w:rPr>
+      </w:pPr>
+      <w:r>
+        <w:rPr>
+          <w:rFonts w:ascii="Times New Roman" w:hAnsi="Times New Roman" w:cs="Times New Roman" w:hint="eastAsia"/>
+        </w:rPr>
+        <w:t>1. Does Tom currently serve in the army?</w:t>
+      </w:r>
+    </w:p>
+    <w:p>
+      <w:pPr>
+        <w:rPr>
+          <w:rFonts w:ascii="Times New Roman" w:hAnsi="Times New Roman" w:cs="Times New Roman" w:hint="eastAsia"/>
+        </w:rPr>
+      </w:pPr>
+      <w:r>
+        <w:rPr>
+          <w:rFonts w:ascii="Times New Roman" w:hAnsi="Times New Roman" w:cs="Times New Roman" w:hint="eastAsia"/>
+        </w:rPr>
+        <w:t>______ (x) No.</w:t>
+      </w:r>
+    </w:p>
+    <w:p>
+      <w:pPr>
+        <w:rPr>
+          <w:rFonts w:ascii="Times New Roman" w:hAnsi="Times New Roman" w:cs="Times New Roman" w:hint="eastAsia"/>
+        </w:rPr>
+      </w:pPr>
+      <w:r>
+        <w:rPr>
+          <w:rFonts w:ascii="Times New Roman" w:hAnsi="Times New Roman" w:cs="Times New Roman" w:hint="eastAsia"/>
+        </w:rPr>
+        <w:t xml:space="preserve">The first sentence of the recording is </w:t>
+      </w:r>
+      <w:r>
+        <w:rPr>
+          <w:rFonts w:ascii="Times New Roman" w:hAnsi="Times New Roman" w:cs="Times New Roman"/>
+        </w:rPr>
+        <w:t>“</w:t>
+      </w:r>
+      <w:r>
+        <w:rPr>
+          <w:rFonts w:ascii="Times New Roman" w:hAnsi="Times New Roman" w:cs="Times New Roman" w:hint="eastAsia"/>
+        </w:rPr>
+        <w:t>Army veteran Tom Moore</w:t>
+      </w:r>
+      <w:r>
+        <w:rPr>
+          <w:rFonts w:ascii="Times New Roman" w:hAnsi="Times New Roman" w:cs="Times New Roman"/>
+        </w:rPr>
+        <w:t>…”</w:t>
+      </w:r>
+      <w:r>
+        <w:rPr>
+          <w:rFonts w:ascii="Times New Roman" w:hAnsi="Times New Roman" w:cs="Times New Roman" w:hint="eastAsia"/>
+        </w:rPr>
+        <w:t>. Don</w:t>
+      </w:r>
+      <w:r>
+        <w:rPr>
+          <w:rFonts w:ascii="Times New Roman" w:hAnsi="Times New Roman" w:cs="Times New Roman"/>
+        </w:rPr>
+        <w:t>’</w:t>
+      </w:r>
+      <w:r>
+        <w:rPr>
+          <w:rFonts w:ascii="Times New Roman" w:hAnsi="Times New Roman" w:cs="Times New Roman" w:hint="eastAsia"/>
+        </w:rPr>
+        <w:t xml:space="preserve">t look for the same words as in the question. Paraphrase what you hear. </w:t>
+      </w:r>
+    </w:p>
+    <w:p>
+      <w:pPr>
+        <w:rPr>
+          <w:rFonts w:ascii="Times New Roman" w:hAnsi="Times New Roman" w:cs="Times New Roman" w:hint="eastAsia"/>
+        </w:rPr>
+      </w:pPr>
+      <w:r>
+        <w:rPr>
+          <w:rFonts w:ascii="Times New Roman" w:hAnsi="Times New Roman" w:cs="Times New Roman" w:hint="eastAsia"/>
+        </w:rPr>
+        <w:t>2. Where was his walk taken place?</w:t>
+      </w:r>
+    </w:p>
+    <w:p>
+      <w:pPr>
+        <w:rPr>
+          <w:rFonts w:ascii="Times New Roman" w:hAnsi="Times New Roman" w:cs="Times New Roman" w:hint="eastAsia"/>
+        </w:rPr>
+      </w:pPr>
+      <w:r>
+        <w:rPr>
+          <w:rFonts w:ascii="Times New Roman" w:hAnsi="Times New Roman" w:cs="Times New Roman" w:hint="eastAsia"/>
+        </w:rPr>
+        <w:t>_____ (x) Garden</w:t>
+      </w:r>
+    </w:p>
+    <w:p>
+      <w:pPr>
+        <w:rPr>
+          <w:rFonts w:ascii="Times New Roman" w:hAnsi="Times New Roman" w:cs="Times New Roman" w:hint="eastAsia"/>
+        </w:rPr>
+      </w:pPr>
+      <w:r>
+        <w:rPr>
+          <w:rFonts w:ascii="Times New Roman" w:hAnsi="Times New Roman" w:cs="Times New Roman" w:hint="eastAsia"/>
+        </w:rPr>
+        <w:t>The answers come so fast that I can</w:t>
+      </w:r>
+      <w:r>
+        <w:rPr>
+          <w:rFonts w:ascii="Times New Roman" w:hAnsi="Times New Roman" w:cs="Times New Roman"/>
+        </w:rPr>
+        <w:t>’</w:t>
+      </w:r>
+      <w:r>
+        <w:rPr>
+          <w:rFonts w:ascii="Times New Roman" w:hAnsi="Times New Roman" w:cs="Times New Roman" w:hint="eastAsia"/>
+        </w:rPr>
+        <w:t>t hear them all.</w:t>
+      </w:r>
+    </w:p>
+    <w:p>
+      <w:pPr>
+        <w:rPr>
+          <w:rFonts w:ascii="Times New Roman" w:hAnsi="Times New Roman" w:cs="Times New Roman" w:hint="eastAsia"/>
+        </w:rPr>
+      </w:pPr>
+      <w:r>
+        <w:rPr>
+          <w:rFonts w:ascii="Times New Roman" w:hAnsi="Times New Roman" w:cs="Times New Roman" w:hint="eastAsia"/>
+        </w:rPr>
+        <w:lastRenderedPageBreak/>
+        <w:t>4</w:t>
+      </w:r>
+      <w:r>
+        <w:rPr>
+          <w:rFonts w:ascii="Times New Roman" w:hAnsi="Times New Roman" w:cs="Times New Roman" w:hint="eastAsia"/>
+        </w:rPr>
+        <w:t xml:space="preserve">, stagering (x) staggering </w:t>
+      </w:r>
+    </w:p>
+    <w:p>
+      <w:pPr>
+        <w:rPr>
+          <w:rFonts w:ascii="Times New Roman" w:hAnsi="Times New Roman" w:cs="Times New Roman" w:hint="eastAsia"/>
+        </w:rPr>
+      </w:pPr>
+      <w:r>
+        <w:rPr>
+          <w:rFonts w:ascii="Times New Roman" w:hAnsi="Times New Roman" w:cs="Times New Roman" w:hint="eastAsia"/>
+        </w:rPr>
+        <w:t xml:space="preserve">There are double </w:t>
+      </w:r>
+      <w:r>
+        <w:rPr>
+          <w:rFonts w:ascii="Times New Roman" w:hAnsi="Times New Roman" w:cs="Times New Roman"/>
+        </w:rPr>
+        <w:t>“</w:t>
+      </w:r>
+      <w:r>
+        <w:rPr>
+          <w:rFonts w:ascii="Times New Roman" w:hAnsi="Times New Roman" w:cs="Times New Roman" w:hint="eastAsia"/>
+        </w:rPr>
+        <w:t>d</w:t>
+      </w:r>
+      <w:r>
+        <w:rPr>
+          <w:rFonts w:ascii="Times New Roman" w:hAnsi="Times New Roman" w:cs="Times New Roman"/>
+        </w:rPr>
+        <w:t>”</w:t>
+      </w:r>
+      <w:r>
+        <w:rPr>
+          <w:rFonts w:ascii="Times New Roman" w:hAnsi="Times New Roman" w:cs="Times New Roman" w:hint="eastAsia"/>
+        </w:rPr>
+        <w:t xml:space="preserve">s in </w:t>
+      </w:r>
+      <w:r>
+        <w:rPr>
+          <w:rFonts w:ascii="Times New Roman" w:hAnsi="Times New Roman" w:cs="Times New Roman"/>
+        </w:rPr>
+        <w:t>“</w:t>
+      </w:r>
+      <w:r>
+        <w:rPr>
+          <w:rFonts w:ascii="Times New Roman" w:hAnsi="Times New Roman" w:cs="Times New Roman" w:hint="eastAsia"/>
+        </w:rPr>
+        <w:t>stagger</w:t>
+      </w:r>
+      <w:r>
+        <w:rPr>
+          <w:rFonts w:ascii="Times New Roman" w:hAnsi="Times New Roman" w:cs="Times New Roman"/>
+        </w:rPr>
+        <w:t>”</w:t>
+      </w:r>
+      <w:r>
+        <w:rPr>
+          <w:rFonts w:ascii="Times New Roman" w:hAnsi="Times New Roman" w:cs="Times New Roman" w:hint="eastAsia"/>
+        </w:rPr>
+        <w:t xml:space="preserve">. </w:t>
+      </w:r>
+    </w:p>
+    <w:p>
+      <w:pPr>
+        <w:rPr>
+          <w:rFonts w:ascii="Times New Roman" w:hAnsi="Times New Roman" w:cs="Times New Roman" w:hint="eastAsia"/>
+        </w:rPr>
+      </w:pPr>
+      <w:r>
+        <w:rPr>
+          <w:rFonts w:ascii="Times New Roman" w:hAnsi="Times New Roman" w:cs="Times New Roman" w:hint="eastAsia"/>
+        </w:rPr>
+        <w:t>5. ____  (x)  knighted</w:t>
+      </w:r>
+    </w:p>
+    <w:p>
+      <w:pPr>
+        <w:rPr>
+          <w:rFonts w:ascii="Times New Roman" w:hAnsi="Times New Roman" w:cs="Times New Roman" w:hint="eastAsia"/>
+        </w:rPr>
+      </w:pPr>
+      <w:r>
+        <w:rPr>
+          <w:rFonts w:ascii="Times New Roman" w:hAnsi="Times New Roman" w:cs="Times New Roman" w:hint="eastAsia"/>
+        </w:rPr>
+        <w:t>Focus on the recording!</w:t>
+      </w:r>
+    </w:p>
+    <w:p>
+      <w:pPr>
+        <w:rPr>
+          <w:rFonts w:ascii="Times New Roman" w:hAnsi="Times New Roman" w:cs="Times New Roman" w:hint="eastAsia"/>
+        </w:rPr>
+      </w:pPr>
       <w:bookmarkStart w:id="0" w:name="_GoBack"/>
       <w:bookmarkEnd w:id="0"/>
     </w:p>
     <w:p>
       <w:pPr>
+        <w:rPr>
+          <w:rFonts w:ascii="Times New Roman" w:hAnsi="Times New Roman" w:cs="Times New Roman"/>
+        </w:rPr>
+      </w:pPr>
+    </w:p>
+    <w:p>
+      <w:pPr>
         <w:outlineLvl w:val="0"/>
         <w:rPr>
           <w:rFonts w:ascii="Times New Roman" w:hAnsi="Times New Roman" w:cs="Times New Roman"/>
@@ -1232,7 +1540,7 @@
         </w:rPr>
         <w:t xml:space="preserve">1, </w:t>
       </w:r>
-      <w:hyperlink r:id="rId9" w:history="1">
+      <w:hyperlink r:id="rId10" w:history="1">
         <w:r>
           <w:rPr>
             <w:rStyle w:val="a5"/>
@@ -1334,7 +1642,6 @@
         <w:rPr>
           <w:rFonts w:ascii="Times New Roman" w:hAnsi="Times New Roman" w:cs="Times New Roman" w:hint="eastAsia"/>
         </w:rPr>
-        <w:lastRenderedPageBreak/>
         <w:t>1. Not Given (x)  False</w:t>
       </w:r>
     </w:p>

--- a/IELTS Notes/Practices of IELTS Liz.docx
+++ b/IELTS Notes/Practices of IELTS Liz.docx
@@ -1157,7 +1157,7 @@
     <w:p>
       <w:pPr>
         <w:rPr>
-          <w:rFonts w:ascii="Times New Roman" w:hAnsi="Times New Roman" w:cs="Times New Roman" w:hint="eastAsia"/>
+          <w:rFonts w:ascii="Times New Roman" w:hAnsi="Times New Roman" w:cs="Times New Roman"/>
         </w:rPr>
       </w:pPr>
       <w:r>
@@ -1218,7 +1218,7 @@
     <w:p>
       <w:pPr>
         <w:rPr>
-          <w:rFonts w:ascii="Times New Roman" w:hAnsi="Times New Roman" w:cs="Times New Roman" w:hint="eastAsia"/>
+          <w:rFonts w:ascii="Times New Roman" w:hAnsi="Times New Roman" w:cs="Times New Roman"/>
           <w:b/>
         </w:rPr>
       </w:pPr>
@@ -1259,7 +1259,7 @@
     <w:p>
       <w:pPr>
         <w:rPr>
-          <w:rFonts w:ascii="Times New Roman" w:hAnsi="Times New Roman" w:cs="Times New Roman" w:hint="eastAsia"/>
+          <w:rFonts w:ascii="Times New Roman" w:hAnsi="Times New Roman" w:cs="Times New Roman"/>
         </w:rPr>
       </w:pPr>
       <w:r>
@@ -1272,7 +1272,7 @@
     <w:p>
       <w:pPr>
         <w:rPr>
-          <w:rFonts w:ascii="Times New Roman" w:hAnsi="Times New Roman" w:cs="Times New Roman" w:hint="eastAsia"/>
+          <w:rFonts w:ascii="Times New Roman" w:hAnsi="Times New Roman" w:cs="Times New Roman"/>
         </w:rPr>
       </w:pPr>
       <w:r>
@@ -1285,7 +1285,7 @@
     <w:p>
       <w:pPr>
         <w:rPr>
-          <w:rFonts w:ascii="Times New Roman" w:hAnsi="Times New Roman" w:cs="Times New Roman" w:hint="eastAsia"/>
+          <w:rFonts w:ascii="Times New Roman" w:hAnsi="Times New Roman" w:cs="Times New Roman"/>
         </w:rPr>
       </w:pPr>
       <w:r>
@@ -1334,7 +1334,7 @@
     <w:p>
       <w:pPr>
         <w:rPr>
-          <w:rFonts w:ascii="Times New Roman" w:hAnsi="Times New Roman" w:cs="Times New Roman" w:hint="eastAsia"/>
+          <w:rFonts w:ascii="Times New Roman" w:hAnsi="Times New Roman" w:cs="Times New Roman"/>
         </w:rPr>
       </w:pPr>
       <w:r>
@@ -1347,7 +1347,7 @@
     <w:p>
       <w:pPr>
         <w:rPr>
-          <w:rFonts w:ascii="Times New Roman" w:hAnsi="Times New Roman" w:cs="Times New Roman" w:hint="eastAsia"/>
+          <w:rFonts w:ascii="Times New Roman" w:hAnsi="Times New Roman" w:cs="Times New Roman"/>
         </w:rPr>
       </w:pPr>
       <w:r>
@@ -1360,7 +1360,7 @@
     <w:p>
       <w:pPr>
         <w:rPr>
-          <w:rFonts w:ascii="Times New Roman" w:hAnsi="Times New Roman" w:cs="Times New Roman" w:hint="eastAsia"/>
+          <w:rFonts w:ascii="Times New Roman" w:hAnsi="Times New Roman" w:cs="Times New Roman"/>
         </w:rPr>
       </w:pPr>
       <w:r>
@@ -1385,7 +1385,7 @@
     <w:p>
       <w:pPr>
         <w:rPr>
-          <w:rFonts w:ascii="Times New Roman" w:hAnsi="Times New Roman" w:cs="Times New Roman" w:hint="eastAsia"/>
+          <w:rFonts w:ascii="Times New Roman" w:hAnsi="Times New Roman" w:cs="Times New Roman"/>
         </w:rPr>
       </w:pPr>
       <w:r>
@@ -1405,7 +1405,7 @@
     <w:p>
       <w:pPr>
         <w:rPr>
-          <w:rFonts w:ascii="Times New Roman" w:hAnsi="Times New Roman" w:cs="Times New Roman" w:hint="eastAsia"/>
+          <w:rFonts w:ascii="Times New Roman" w:hAnsi="Times New Roman" w:cs="Times New Roman"/>
         </w:rPr>
       </w:pPr>
       <w:r>
@@ -1466,7 +1466,7 @@
     <w:p>
       <w:pPr>
         <w:rPr>
-          <w:rFonts w:ascii="Times New Roman" w:hAnsi="Times New Roman" w:cs="Times New Roman" w:hint="eastAsia"/>
+          <w:rFonts w:ascii="Times New Roman" w:hAnsi="Times New Roman" w:cs="Times New Roman"/>
         </w:rPr>
       </w:pPr>
       <w:r>
@@ -1479,7 +1479,7 @@
     <w:p>
       <w:pPr>
         <w:rPr>
-          <w:rFonts w:ascii="Times New Roman" w:hAnsi="Times New Roman" w:cs="Times New Roman" w:hint="eastAsia"/>
+          <w:rFonts w:ascii="Times New Roman" w:hAnsi="Times New Roman" w:cs="Times New Roman"/>
         </w:rPr>
       </w:pPr>
       <w:r>
@@ -1492,11 +1492,9 @@
     <w:p>
       <w:pPr>
         <w:rPr>
-          <w:rFonts w:ascii="Times New Roman" w:hAnsi="Times New Roman" w:cs="Times New Roman" w:hint="eastAsia"/>
-        </w:rPr>
-      </w:pPr>
-      <w:bookmarkStart w:id="0" w:name="_GoBack"/>
-      <w:bookmarkEnd w:id="0"/>
+          <w:rFonts w:ascii="Times New Roman" w:hAnsi="Times New Roman" w:cs="Times New Roman"/>
+        </w:rPr>
+      </w:pPr>
     </w:p>
     <w:p>
       <w:pPr>
@@ -1648,7 +1646,7 @@
     <w:p>
       <w:pPr>
         <w:rPr>
-          <w:rFonts w:ascii="Times New Roman" w:hAnsi="Times New Roman" w:cs="Times New Roman"/>
+          <w:rFonts w:ascii="Times New Roman" w:hAnsi="Times New Roman" w:cs="Times New Roman" w:hint="eastAsia"/>
         </w:rPr>
       </w:pPr>
       <w:r>
@@ -1675,6 +1673,91 @@
         </w:rPr>
         <w:t xml:space="preserve"> which means the problem is being sloved but has not been solved. </w:t>
       </w:r>
+    </w:p>
+    <w:p>
+      <w:pPr>
+        <w:rPr>
+          <w:rFonts w:ascii="Times New Roman" w:hAnsi="Times New Roman" w:cs="Times New Roman" w:hint="eastAsia"/>
+        </w:rPr>
+      </w:pPr>
+    </w:p>
+    <w:p>
+      <w:pPr>
+        <w:rPr>
+          <w:rFonts w:ascii="Times New Roman" w:hAnsi="Times New Roman" w:cs="Times New Roman" w:hint="eastAsia"/>
+          <w:b/>
+        </w:rPr>
+      </w:pPr>
+      <w:hyperlink r:id="rId11" w:history="1">
+        <w:r>
+          <w:rPr>
+            <w:rStyle w:val="a5"/>
+            <w:rFonts w:ascii="Times New Roman" w:hAnsi="Times New Roman" w:cs="Times New Roman" w:hint="eastAsia"/>
+            <w:b/>
+          </w:rPr>
+          <w:t>Spam Messaging</w:t>
+        </w:r>
+      </w:hyperlink>
+    </w:p>
+    <w:p>
+      <w:pPr>
+        <w:rPr>
+          <w:rFonts w:ascii="Times New Roman" w:hAnsi="Times New Roman" w:cs="Times New Roman" w:hint="eastAsia"/>
+        </w:rPr>
+      </w:pPr>
+      <w:r>
+        <w:rPr>
+          <w:rFonts w:ascii="Times New Roman" w:hAnsi="Times New Roman" w:cs="Times New Roman" w:hint="eastAsia"/>
+        </w:rPr>
+        <w:t>4. In 2013, the number of spam texts increased considerable to reach at least 300 billion.</w:t>
+      </w:r>
+    </w:p>
+    <w:p>
+      <w:pPr>
+        <w:rPr>
+          <w:rFonts w:ascii="Times New Roman" w:hAnsi="Times New Roman" w:cs="Times New Roman" w:hint="eastAsia"/>
+        </w:rPr>
+      </w:pPr>
+      <w:r>
+        <w:rPr>
+          <w:rFonts w:ascii="Times New Roman" w:hAnsi="Times New Roman" w:cs="Times New Roman" w:hint="eastAsia"/>
+        </w:rPr>
+        <w:t>fase (x)  not given</w:t>
+      </w:r>
+    </w:p>
+    <w:p>
+      <w:pPr>
+        <w:rPr>
+          <w:rFonts w:ascii="Times New Roman" w:hAnsi="Times New Roman" w:cs="Times New Roman" w:hint="eastAsia"/>
+        </w:rPr>
+      </w:pPr>
+      <w:r>
+        <w:rPr>
+          <w:rFonts w:ascii="Times New Roman" w:hAnsi="Times New Roman" w:cs="Times New Roman" w:hint="eastAsia"/>
+        </w:rPr>
+        <w:t>The statement says the number of spam texts increased from the past year to 2013. Whereas, the passage doesn</w:t>
+      </w:r>
+      <w:r>
+        <w:rPr>
+          <w:rFonts w:ascii="Times New Roman" w:hAnsi="Times New Roman" w:cs="Times New Roman"/>
+        </w:rPr>
+        <w:t>’</w:t>
+      </w:r>
+      <w:r>
+        <w:rPr>
+          <w:rFonts w:ascii="Times New Roman" w:hAnsi="Times New Roman" w:cs="Times New Roman" w:hint="eastAsia"/>
+        </w:rPr>
+        <w:t xml:space="preserve">t indicates whether it was increased, decreased or remained. </w:t>
+      </w:r>
+      <w:bookmarkStart w:id="0" w:name="_GoBack"/>
+      <w:bookmarkEnd w:id="0"/>
+    </w:p>
+    <w:p>
+      <w:pPr>
+        <w:rPr>
+          <w:rFonts w:ascii="Times New Roman" w:hAnsi="Times New Roman" w:cs="Times New Roman"/>
+        </w:rPr>
+      </w:pPr>
     </w:p>
     <w:p>
       <w:pPr>
